--- a/wedding/Drunk Uncle.docx
+++ b/wedding/Drunk Uncle.docx
@@ -203,7 +203,7 @@
         <w:jc w:val="center"/>
         <w:rPr>
           <w:rFonts w:ascii="Edwardian Script ITC" w:hAnsi="Edwardian Script ITC" w:cs="Arial"/>
-          <w:color w:val="FF66CC"/>
+          <w:color w:val="000000" w:themeColor="text1"/>
           <w:sz w:val="52"/>
           <w:szCs w:val="52"/>
         </w:rPr>
@@ -211,11 +211,11 @@
       <w:r>
         <w:rPr>
           <w:rFonts w:ascii="Edwardian Script ITC" w:hAnsi="Edwardian Script ITC" w:cs="Arial"/>
-          <w:color w:val="FF66CC"/>
+          <w:color w:val="000000" w:themeColor="text1"/>
           <w:sz w:val="52"/>
           <w:szCs w:val="52"/>
         </w:rPr>
-        <w:t xml:space="preserve">Not here to wed spiders</w:t>
+        <w:t>Not here to wed spiders</w:t>
       </w:r>
     </w:p>
     <w:p>
@@ -247,9 +247,8 @@
           <w:sz w:val="48"/>
           <w:szCs w:val="48"/>
         </w:rPr>
-        <w:t xml:space="preserve">Wayne Marolla</w:t>
-      </w:r>
-      <w:proofErr w:type="spellStart"/>
+        <w:t>Wayne Marolla</w:t>
+      </w:r>
       <w:r>
         <w:rPr>
           <w:rFonts w:ascii="Monotype Corsiva" w:hAnsi="Monotype Corsiva" w:cs="Arial"/>
@@ -257,25 +256,6 @@
           <w:sz w:val="48"/>
           <w:szCs w:val="48"/>
         </w:rPr>
-        <w:t/>
-      </w:r>
-      <w:proofErr w:type="spellEnd"/>
-      <w:r>
-        <w:rPr>
-          <w:rFonts w:ascii="Monotype Corsiva" w:hAnsi="Monotype Corsiva" w:cs="Arial"/>
-          <w:color w:val="000000"/>
-          <w:sz w:val="48"/>
-          <w:szCs w:val="48"/>
-        </w:rPr>
-        <w:t/>
-      </w:r>
-      <w:r>
-        <w:rPr>
-          <w:rFonts w:ascii="Monotype Corsiva" w:hAnsi="Monotype Corsiva" w:cs="Arial"/>
-          <w:color w:val="000000"/>
-          <w:sz w:val="48"/>
-          <w:szCs w:val="48"/>
-        </w:rPr>
         <w:br/>
       </w:r>
     </w:p>
@@ -291,7 +271,6 @@
           <w:lang w:eastAsia="en-AU"/>
         </w:rPr>
       </w:pPr>
-      <w:bookmarkStart w:id="0" w:name="_GoBack"/>
       <w:r>
         <w:rPr>
           <w:rFonts w:ascii="Calibri" w:eastAsia="Times New Roman" w:hAnsi="Calibri" w:cs="Calibri"/>
@@ -302,7 +281,7 @@
           <w:szCs w:val="26"/>
           <w:lang w:eastAsia="en-AU"/>
         </w:rPr>
-        <w:t xml:space="preserve">In the small town of Duck Rise, Victoria, Stralya live: BOGANS. Bogans are much like the regular folk, but drunker and louder. Some of them even fall in love. But before they settle down and poop out a mess of kids, they gotta have a wedding! Weddings are the best. Everyone gets proper plastered. Lots of kissing. Lots of drama. Fun times for all. Nothing ever goes wrong at a wedding...</w:t>
+        <w:t>In the small town of Duck Rise, Victoria, Stralya live: BOGANS. Bogans are much like the regular folk, but drunker and louder. Some of them even fall in love. But before they settle down and poop out a mess of kids, they gotta have a wedding! Weddings are the best. Everyone gets proper plastered. Lots of kissing. Lots of drama. Fun times for all. Nothing ever goes wrong at a wedding...</w:t>
       </w:r>
       <w:r>
         <w:br/>
@@ -317,35 +296,8 @@
           <w:szCs w:val="26"/>
           <w:lang w:eastAsia="en-AU"/>
         </w:rPr>
-        <w:t xml:space="preserve">**ominous thunder clack**</w:t>
-      </w:r>
-      <w:proofErr w:type="spellStart"/>
-      <w:r>
-        <w:rPr>
-          <w:rFonts w:ascii="Calibri" w:eastAsia="Times New Roman" w:hAnsi="Calibri" w:cs="Calibri"/>
-          <w:i/>
-          <w:iCs/>
-          <w:color w:val="000000"/>
-          <w:sz w:val="26"/>
-          <w:szCs w:val="26"/>
-          <w:lang w:eastAsia="en-AU"/>
-        </w:rPr>
-        <w:t/>
-      </w:r>
-      <w:proofErr w:type="spellEnd"/>
-      <w:r>
-        <w:rPr>
-          <w:rFonts w:ascii="Calibri" w:eastAsia="Times New Roman" w:hAnsi="Calibri" w:cs="Calibri"/>
-          <w:i/>
-          <w:iCs/>
-          <w:color w:val="000000"/>
-          <w:sz w:val="26"/>
-          <w:szCs w:val="26"/>
-          <w:lang w:eastAsia="en-AU"/>
-        </w:rPr>
-        <w:t/>
-      </w:r>
-      <w:bookmarkEnd w:id="0"/>
+        <w:t>**ominous thunder clack**</w:t>
+      </w:r>
       <w:r>
         <w:rPr>
           <w:rFonts w:ascii="Calibri" w:hAnsi="Calibri" w:cs="Calibri"/>
@@ -370,7 +322,7 @@
           <w:szCs w:val="40"/>
         </w:rPr>
         <w:lastRenderedPageBreak/>
-        <w:t xml:space="preserve">Wayne Marolla</w:t>
+        <w:t xml:space="preserve">Wayne </w:t>
       </w:r>
       <w:proofErr w:type="spellStart"/>
       <w:r>
@@ -380,18 +332,9 @@
           <w:sz w:val="40"/>
           <w:szCs w:val="40"/>
         </w:rPr>
-        <w:t/>
+        <w:t>Marolla</w:t>
       </w:r>
       <w:proofErr w:type="spellEnd"/>
-      <w:r>
-        <w:rPr>
-          <w:rFonts w:ascii="Monotype Corsiva" w:hAnsi="Monotype Corsiva" w:cs="Arial"/>
-          <w:color w:val="000000"/>
-          <w:sz w:val="40"/>
-          <w:szCs w:val="40"/>
-        </w:rPr>
-        <w:t/>
-      </w:r>
     </w:p>
     <w:p>
       <w:pPr>
@@ -409,29 +352,9 @@
           <w:sz w:val="36"/>
           <w:szCs w:val="36"/>
         </w:rPr>
-        <w:t xml:space="preserve">Drunk Uncle</w:t>
-      </w:r>
-      <w:proofErr w:type="spellStart"/>
-      <w:r>
-        <w:rPr>
-          <w:rFonts w:ascii="Monotype Corsiva" w:hAnsi="Monotype Corsiva" w:cs="Arial"/>
-          <w:color w:val="666666"/>
-          <w:sz w:val="36"/>
-          <w:szCs w:val="36"/>
-        </w:rPr>
-        <w:t/>
-      </w:r>
-      <w:proofErr w:type="spellEnd"/>
-      <w:r>
-        <w:rPr>
-          <w:rFonts w:ascii="Monotype Corsiva" w:hAnsi="Monotype Corsiva" w:cs="Arial"/>
-          <w:color w:val="666666"/>
-          <w:sz w:val="36"/>
-          <w:szCs w:val="36"/>
-        </w:rPr>
-        <w:t xml:space="preserve"> </w:t>
-      </w:r>
-      <w:bookmarkStart w:id="1" w:name="OLE_LINK4"/>
+        <w:t xml:space="preserve">Drunk Uncle </w:t>
+      </w:r>
+      <w:bookmarkStart w:id="0" w:name="OLE_LINK4"/>
       <w:r>
         <w:rPr>
           <w:rFonts w:eastAsia="Times New Roman" w:cstheme="minorHAnsi"/>
@@ -439,29 +362,9 @@
           <w:color w:val="000000"/>
           <w:lang w:eastAsia="en-AU"/>
         </w:rPr>
-        <w:t xml:space="preserve">Smart, Understanding, Trickster</w:t>
-      </w:r>
-      <w:proofErr w:type="spellStart"/>
-      <w:r>
-        <w:rPr>
-          <w:rFonts w:eastAsia="Times New Roman" w:cstheme="minorHAnsi"/>
-          <w:i/>
-          <w:color w:val="000000"/>
-          <w:lang w:eastAsia="en-AU"/>
-        </w:rPr>
-        <w:t/>
-      </w:r>
-      <w:proofErr w:type="spellEnd"/>
-      <w:r>
-        <w:rPr>
-          <w:rFonts w:eastAsia="Times New Roman" w:cstheme="minorHAnsi"/>
-          <w:i/>
-          <w:color w:val="000000"/>
-          <w:lang w:eastAsia="en-AU"/>
-        </w:rPr>
-        <w:t/>
-      </w:r>
-      <w:bookmarkEnd w:id="1"/>
+        <w:t>Smart, Understanding, Trickster</w:t>
+      </w:r>
+      <w:bookmarkEnd w:id="0"/>
     </w:p>
     <w:p>
       <w:pPr>
@@ -489,7 +392,7 @@
           <w:color w:val="000000"/>
           <w:lang w:eastAsia="en-AU"/>
         </w:rPr>
-        <w:t xml:space="preserve">Life's a laugh, isn't it? You are just here to have a good time. Why does everyone have to be such a downer about everything all the time?</w:t>
+        <w:t>Life's a laugh, isn't it? You are just here to have a good time. Why does everyone have to be such a downer about everything all the time?</w:t>
       </w:r>
       <w:r>
         <w:br/>
@@ -500,50 +403,49 @@
           <w:color w:val="000000"/>
           <w:lang w:eastAsia="en-AU"/>
         </w:rPr>
-        <w:t xml:space="preserve">You have paid of the staff so that this will be the best wedding ever. Now to enjoy it!</w:t>
+        <w:t>You have paid of the staff so that this will be the best wedding ever. Now to enjoy it!</w:t>
       </w:r>
       <w:r>
         <w:br/>
       </w:r>
       <w:r>
-        <w:rPr>
-          <w:rFonts w:eastAsia="Times New Roman" w:cstheme="minorHAnsi"/>
-          <w:color w:val="000000"/>
-          <w:lang w:eastAsia="en-AU"/>
-        </w:rPr>
-        <w:t/>
-      </w:r>
-      <w:r>
         <w:br/>
       </w:r>
       <w:r>
         <w:rPr>
           <w:rFonts w:eastAsia="Times New Roman" w:cstheme="minorHAnsi"/>
-          <w:color w:val="000000"/>
-          <w:lang w:eastAsia="en-AU"/>
-        </w:rPr>
-        <w:t xml:space="preserve">Last Night: You were at the Bachelor party. Dave, Chad, Malibu, Sparkie, and Lucky were there. You wanted to treat everyone so you paid for drinks on the pub crawl the whole night and fronted everyone some chips at the casino late in the night. You also arranged the hotel. You got a bit too drunk and passed out as soon as you got to the hotel. You were planning on setting everyone up with strippers at the hotel, but you never got a chance.</w:t>
-      </w:r>
-      <w:proofErr w:type="spellStart"/>
-      <w:r>
-        <w:rPr>
-          <w:rFonts w:eastAsia="Times New Roman" w:cstheme="minorHAnsi"/>
-          <w:color w:val="000000"/>
-          <w:lang w:eastAsia="en-AU"/>
-        </w:rPr>
-        <w:t/>
-      </w:r>
-      <w:proofErr w:type="spellEnd"/>
-      <w:r>
-        <w:rPr>
-          <w:rFonts w:eastAsia="Times New Roman" w:cstheme="minorHAnsi"/>
-          <w:color w:val="000000"/>
-          <w:lang w:eastAsia="en-AU"/>
-        </w:rPr>
-        <w:t/>
-      </w:r>
-      <w:bookmarkStart w:id="2" w:name="OLE_LINK3"/>
-      <w:bookmarkEnd w:id="2"/>
+          <w:b/>
+          <w:color w:val="000000"/>
+          <w:lang w:eastAsia="en-AU"/>
+        </w:rPr>
+        <w:t>Last Night</w:t>
+      </w:r>
+      <w:r>
+        <w:rPr>
+          <w:rFonts w:eastAsia="Times New Roman" w:cstheme="minorHAnsi"/>
+          <w:color w:val="000000"/>
+          <w:lang w:eastAsia="en-AU"/>
+        </w:rPr>
+        <w:t xml:space="preserve">: You were at the Bachelor party. Dave, Chad, Malibu, Sparkie, and Lucky were there. You wanted to treat </w:t>
+      </w:r>
+      <w:r>
+        <w:rPr>
+          <w:rFonts w:eastAsia="Times New Roman" w:cstheme="minorHAnsi"/>
+          <w:color w:val="000000"/>
+          <w:lang w:eastAsia="en-AU"/>
+        </w:rPr>
+        <w:t>everyone,</w:t>
+      </w:r>
+      <w:r>
+        <w:rPr>
+          <w:rFonts w:eastAsia="Times New Roman" w:cstheme="minorHAnsi"/>
+          <w:color w:val="000000"/>
+          <w:lang w:eastAsia="en-AU"/>
+        </w:rPr>
+        <w:t xml:space="preserve"> so you paid for drinks on the pub crawl the whole night and fronted everyone some chips at the casino late in the night. You also arranged the hotel. You got a bit too drunk and passed out as soon as you got to the hotel. You were planning on setting everyone up with strippers at the hotel, but you never got a chance.</w:t>
+      </w:r>
+      <w:bookmarkStart w:id="1" w:name="OLE_LINK3"/>
+      <w:bookmarkEnd w:id="1"/>
     </w:p>
     <w:p>
       <w:r>
@@ -591,26 +493,6 @@
           <w:rFonts w:cstheme="minorHAnsi"/>
         </w:rPr>
       </w:pPr>
-      <w:r>
-        <w:rPr>
-          <w:rFonts w:cstheme="minorHAnsi"/>
-        </w:rPr>
-        <w:t/>
-      </w:r>
-      <w:proofErr w:type="spellStart"/>
-      <w:r>
-        <w:rPr>
-          <w:rFonts w:cstheme="minorHAnsi"/>
-        </w:rPr>
-        <w:t/>
-      </w:r>
-      <w:proofErr w:type="spellEnd"/>
-      <w:r>
-        <w:rPr>
-          <w:rFonts w:cstheme="minorHAnsi"/>
-        </w:rPr>
-        <w:t/>
-      </w:r>
     </w:p>
     <w:p>
       <w:pPr>
@@ -636,15 +518,31 @@
           <w:color w:val="000000"/>
           <w:lang w:eastAsia="en-AU"/>
         </w:rPr>
-        <w:t xml:space="preserve">Get onto the wedding party:</w:t>
-      </w:r>
-      <w:r>
-        <w:rPr>
-          <w:rFonts w:eastAsia="Times New Roman" w:cstheme="minorHAnsi"/>
-          <w:color w:val="000000"/>
-          <w:lang w:eastAsia="en-AU"/>
-        </w:rPr>
-        <w:t xml:space="preserve"> You don't care what role you take, but being in the crowd is no fun. The more roles the better</w:t>
+        <w:t>Get onto the wedding party:</w:t>
+      </w:r>
+      <w:r>
+        <w:rPr>
+          <w:rFonts w:eastAsia="Times New Roman" w:cstheme="minorHAnsi"/>
+          <w:color w:val="000000"/>
+          <w:lang w:eastAsia="en-AU"/>
+        </w:rPr>
+        <w:t xml:space="preserve"> You don't care what role you </w:t>
+      </w:r>
+      <w:r>
+        <w:rPr>
+          <w:rFonts w:eastAsia="Times New Roman" w:cstheme="minorHAnsi"/>
+          <w:color w:val="000000"/>
+          <w:lang w:eastAsia="en-AU"/>
+        </w:rPr>
+        <w:t>take but</w:t>
+      </w:r>
+      <w:r>
+        <w:rPr>
+          <w:rFonts w:eastAsia="Times New Roman" w:cstheme="minorHAnsi"/>
+          <w:color w:val="000000"/>
+          <w:lang w:eastAsia="en-AU"/>
+        </w:rPr>
+        <w:t xml:space="preserve"> being in the crowd is no fun. The more roles the better</w:t>
       </w:r>
     </w:p>
     <w:p>
@@ -653,26 +551,6 @@
           <w:rFonts w:cstheme="minorHAnsi"/>
         </w:rPr>
       </w:pPr>
-      <w:r>
-        <w:rPr>
-          <w:rFonts w:cstheme="minorHAnsi"/>
-        </w:rPr>
-        <w:t/>
-      </w:r>
-      <w:proofErr w:type="spellStart"/>
-      <w:r>
-        <w:rPr>
-          <w:rFonts w:cstheme="minorHAnsi"/>
-        </w:rPr>
-        <w:t/>
-      </w:r>
-      <w:proofErr w:type="spellEnd"/>
-      <w:r>
-        <w:rPr>
-          <w:rFonts w:cstheme="minorHAnsi"/>
-        </w:rPr>
-        <w:t/>
-      </w:r>
     </w:p>
     <w:p>
       <w:pPr>
@@ -698,7 +576,27 @@
           <w:color w:val="000000"/>
           <w:lang w:eastAsia="en-AU"/>
         </w:rPr>
-        <w:t xml:space="preserve">That ring is an family heirloom, make sure its not lost:</w:t>
+        <w:t xml:space="preserve">That ring is </w:t>
+      </w:r>
+      <w:r>
+        <w:rPr>
+          <w:rFonts w:eastAsia="Times New Roman" w:cstheme="minorHAnsi"/>
+          <w:b/>
+          <w:bCs/>
+          <w:color w:val="000000"/>
+          <w:lang w:eastAsia="en-AU"/>
+        </w:rPr>
+        <w:t>a</w:t>
+      </w:r>
+      <w:r>
+        <w:rPr>
+          <w:rFonts w:eastAsia="Times New Roman" w:cstheme="minorHAnsi"/>
+          <w:b/>
+          <w:bCs/>
+          <w:color w:val="000000"/>
+          <w:lang w:eastAsia="en-AU"/>
+        </w:rPr>
+        <w:t xml:space="preserve"> family heirloom, make sure its not lost:</w:t>
       </w:r>
       <w:r>
         <w:rPr>
@@ -715,26 +613,6 @@
           <w:rFonts w:cstheme="minorHAnsi"/>
         </w:rPr>
       </w:pPr>
-      <w:r>
-        <w:rPr>
-          <w:rFonts w:cstheme="minorHAnsi"/>
-        </w:rPr>
-        <w:t/>
-      </w:r>
-      <w:proofErr w:type="spellStart"/>
-      <w:r>
-        <w:rPr>
-          <w:rFonts w:cstheme="minorHAnsi"/>
-        </w:rPr>
-        <w:t/>
-      </w:r>
-      <w:proofErr w:type="spellEnd"/>
-      <w:r>
-        <w:rPr>
-          <w:rFonts w:cstheme="minorHAnsi"/>
-        </w:rPr>
-        <w:t/>
-      </w:r>
     </w:p>
     <w:p>
       <w:pPr>
@@ -760,15 +638,31 @@
           <w:color w:val="000000"/>
           <w:lang w:eastAsia="en-AU"/>
         </w:rPr>
-        <w:t xml:space="preserve">Get a pre-nup signed by the Groom and whomever he marries:</w:t>
-      </w:r>
-      <w:r>
-        <w:rPr>
-          <w:rFonts w:eastAsia="Times New Roman" w:cstheme="minorHAnsi"/>
-          <w:color w:val="000000"/>
-          <w:lang w:eastAsia="en-AU"/>
-        </w:rPr>
-        <w:t xml:space="preserve"> Save the family money. You are loaded and you whilst you don't want anyone to know, you also don't want to lose the fortune to some floozy. Find a lawyer, and get Chad to agree.</w:t>
+        <w:t>Get a pre-nup signed by the Groom and whomever he marries:</w:t>
+      </w:r>
+      <w:r>
+        <w:rPr>
+          <w:rFonts w:eastAsia="Times New Roman" w:cstheme="minorHAnsi"/>
+          <w:color w:val="000000"/>
+          <w:lang w:eastAsia="en-AU"/>
+        </w:rPr>
+        <w:t xml:space="preserve"> Save the family money. You are loaded and you whilst you don't want anyone to know, you also don't want to lose the fortune to some floozy. Find a </w:t>
+      </w:r>
+      <w:r>
+        <w:rPr>
+          <w:rFonts w:eastAsia="Times New Roman" w:cstheme="minorHAnsi"/>
+          <w:color w:val="000000"/>
+          <w:lang w:eastAsia="en-AU"/>
+        </w:rPr>
+        <w:t>lawyer and</w:t>
+      </w:r>
+      <w:r>
+        <w:rPr>
+          <w:rFonts w:eastAsia="Times New Roman" w:cstheme="minorHAnsi"/>
+          <w:color w:val="000000"/>
+          <w:lang w:eastAsia="en-AU"/>
+        </w:rPr>
+        <w:t xml:space="preserve"> get Chad to agree.</w:t>
       </w:r>
     </w:p>
     <w:p>
@@ -777,26 +671,6 @@
           <w:rFonts w:cstheme="minorHAnsi"/>
         </w:rPr>
       </w:pPr>
-      <w:r>
-        <w:rPr>
-          <w:rFonts w:cstheme="minorHAnsi"/>
-        </w:rPr>
-        <w:t/>
-      </w:r>
-      <w:proofErr w:type="spellStart"/>
-      <w:r>
-        <w:rPr>
-          <w:rFonts w:cstheme="minorHAnsi"/>
-        </w:rPr>
-        <w:t/>
-      </w:r>
-      <w:proofErr w:type="spellEnd"/>
-      <w:r>
-        <w:rPr>
-          <w:rFonts w:cstheme="minorHAnsi"/>
-        </w:rPr>
-        <w:t/>
-      </w:r>
     </w:p>
     <w:p>
       <w:pPr>
@@ -822,15 +696,31 @@
           <w:color w:val="000000"/>
           <w:lang w:eastAsia="en-AU"/>
         </w:rPr>
-        <w:t xml:space="preserve">Hide your wealth:</w:t>
-      </w:r>
-      <w:r>
-        <w:rPr>
-          <w:rFonts w:eastAsia="Times New Roman" w:cstheme="minorHAnsi"/>
-          <w:color w:val="000000"/>
-          <w:lang w:eastAsia="en-AU"/>
-        </w:rPr>
-        <w:t xml:space="preserve"> Make sure no one realises, or talks about that it was you that gave money to Chad or Robin.</w:t>
+        <w:t>Hide your wealth:</w:t>
+      </w:r>
+      <w:r>
+        <w:rPr>
+          <w:rFonts w:eastAsia="Times New Roman" w:cstheme="minorHAnsi"/>
+          <w:color w:val="000000"/>
+          <w:lang w:eastAsia="en-AU"/>
+        </w:rPr>
+        <w:t xml:space="preserve"> Make sure no one </w:t>
+      </w:r>
+      <w:r>
+        <w:rPr>
+          <w:rFonts w:eastAsia="Times New Roman" w:cstheme="minorHAnsi"/>
+          <w:color w:val="000000"/>
+          <w:lang w:eastAsia="en-AU"/>
+        </w:rPr>
+        <w:t>realises or</w:t>
+      </w:r>
+      <w:r>
+        <w:rPr>
+          <w:rFonts w:eastAsia="Times New Roman" w:cstheme="minorHAnsi"/>
+          <w:color w:val="000000"/>
+          <w:lang w:eastAsia="en-AU"/>
+        </w:rPr>
+        <w:t xml:space="preserve"> talks about that it was you that gave money to Chad or Robin.</w:t>
       </w:r>
     </w:p>
     <w:p>
@@ -839,26 +729,6 @@
           <w:rFonts w:cstheme="minorHAnsi"/>
         </w:rPr>
       </w:pPr>
-      <w:r>
-        <w:rPr>
-          <w:rFonts w:cstheme="minorHAnsi"/>
-        </w:rPr>
-        <w:t/>
-      </w:r>
-      <w:proofErr w:type="spellStart"/>
-      <w:r>
-        <w:rPr>
-          <w:rFonts w:cstheme="minorHAnsi"/>
-        </w:rPr>
-        <w:t/>
-      </w:r>
-      <w:proofErr w:type="spellEnd"/>
-      <w:r>
-        <w:rPr>
-          <w:rFonts w:cstheme="minorHAnsi"/>
-        </w:rPr>
-        <w:t/>
-      </w:r>
     </w:p>
     <w:p>
       <w:pPr>
@@ -884,7 +754,7 @@
           <w:color w:val="000000"/>
           <w:lang w:eastAsia="en-AU"/>
         </w:rPr>
-        <w:t xml:space="preserve">Catch the bouquet:</w:t>
+        <w:t>Catch the bouquet:</w:t>
       </w:r>
       <w:r>
         <w:rPr>
@@ -901,26 +771,8 @@
           <w:rFonts w:cstheme="minorHAnsi"/>
         </w:rPr>
       </w:pPr>
-      <w:r>
-        <w:rPr>
-          <w:rFonts w:cstheme="minorHAnsi"/>
-        </w:rPr>
-        <w:t/>
-      </w:r>
-      <w:proofErr w:type="spellStart"/>
-      <w:r>
-        <w:rPr>
-          <w:rFonts w:cstheme="minorHAnsi"/>
-        </w:rPr>
-        <w:t/>
-      </w:r>
-      <w:proofErr w:type="spellEnd"/>
-      <w:r>
-        <w:rPr>
-          <w:rFonts w:cstheme="minorHAnsi"/>
-        </w:rPr>
-        <w:t/>
-      </w:r>
+      <w:bookmarkStart w:id="2" w:name="_GoBack"/>
+      <w:bookmarkEnd w:id="2"/>
     </w:p>
     <w:p>
       <w:pPr>
@@ -981,6 +833,17 @@
           <w:lang w:eastAsia="en-AU"/>
         </w:rPr>
       </w:pPr>
+    </w:p>
+    <w:p>
+      <w:pPr>
+        <w:spacing w:after="0" w:line="240" w:lineRule="auto"/>
+        <w:rPr>
+          <w:rFonts w:eastAsia="Times New Roman" w:cstheme="minorHAnsi"/>
+          <w:sz w:val="24"/>
+          <w:szCs w:val="24"/>
+          <w:lang w:eastAsia="en-AU"/>
+        </w:rPr>
+      </w:pPr>
       <w:r>
         <w:rPr>
           <w:rFonts w:eastAsia="Times New Roman" w:cstheme="minorHAnsi"/>
@@ -991,7 +854,7 @@
           <w:szCs w:val="26"/>
           <w:lang w:eastAsia="en-AU"/>
         </w:rPr>
-        <w:t/>
+        <w:t xml:space="preserve">Chad </w:t>
       </w:r>
       <w:proofErr w:type="spellStart"/>
       <w:r>
@@ -1004,12 +867,59 @@
           <w:szCs w:val="26"/>
           <w:lang w:eastAsia="en-AU"/>
         </w:rPr>
-        <w:t/>
+        <w:t>Marolla</w:t>
       </w:r>
       <w:proofErr w:type="spellEnd"/>
-      <w:r>
-        <w:rPr>
-          <w:rFonts w:eastAsia="Times New Roman" w:cstheme="minorHAnsi"/>
+    </w:p>
+    <w:p>
+      <w:pPr>
+        <w:spacing w:after="0" w:line="240" w:lineRule="auto"/>
+        <w:rPr>
+          <w:rFonts w:eastAsia="Times New Roman" w:cstheme="minorHAnsi"/>
+          <w:color w:val="595959"/>
+          <w:sz w:val="20"/>
+          <w:szCs w:val="20"/>
+          <w:lang w:eastAsia="en-AU"/>
+        </w:rPr>
+      </w:pPr>
+      <w:r>
+        <w:rPr>
+          <w:rFonts w:eastAsia="Times New Roman" w:cstheme="minorHAnsi"/>
+          <w:color w:val="595959"/>
+          <w:sz w:val="20"/>
+          <w:szCs w:val="20"/>
+          <w:lang w:eastAsia="en-AU"/>
+        </w:rPr>
+        <w:t>Ya nephew. Ya love ya nephew, don't ya? You want him to be happy, but that idiot might just sink this whole empire. Your money is worth too much to you to for him to get married without signing the pre-</w:t>
+      </w:r>
+      <w:proofErr w:type="spellStart"/>
+      <w:r>
+        <w:rPr>
+          <w:rFonts w:eastAsia="Times New Roman" w:cstheme="minorHAnsi"/>
+          <w:color w:val="595959"/>
+          <w:sz w:val="20"/>
+          <w:szCs w:val="20"/>
+          <w:lang w:eastAsia="en-AU"/>
+        </w:rPr>
+        <w:t>nup</w:t>
+      </w:r>
+      <w:proofErr w:type="spellEnd"/>
+      <w:r>
+        <w:rPr>
+          <w:rFonts w:eastAsia="Times New Roman" w:cstheme="minorHAnsi"/>
+          <w:color w:val="595959"/>
+          <w:sz w:val="20"/>
+          <w:szCs w:val="20"/>
+          <w:lang w:eastAsia="en-AU"/>
+        </w:rPr>
+        <w:t>.</w:t>
+      </w:r>
+    </w:p>
+    <w:p>
+      <w:pPr>
+        <w:spacing w:after="0" w:line="240" w:lineRule="auto"/>
+        <w:rPr>
+          <w:rFonts w:ascii="Arial" w:eastAsia="Times New Roman" w:hAnsi="Arial" w:cs="Arial"/>
           <w:b/>
           <w:bCs/>
           <w:color w:val="595959"/>
@@ -1017,8 +927,250 @@
           <w:szCs w:val="26"/>
           <w:lang w:eastAsia="en-AU"/>
         </w:rPr>
-        <w:t/>
-      </w:r>
+      </w:pPr>
+    </w:p>
+    <w:p>
+      <w:pPr>
+        <w:spacing w:after="0" w:line="240" w:lineRule="auto"/>
+        <w:rPr>
+          <w:rFonts w:eastAsia="Times New Roman" w:cstheme="minorHAnsi"/>
+          <w:sz w:val="24"/>
+          <w:szCs w:val="24"/>
+          <w:lang w:eastAsia="en-AU"/>
+        </w:rPr>
+      </w:pPr>
+      <w:r>
+        <w:rPr>
+          <w:rFonts w:eastAsia="Times New Roman" w:cstheme="minorHAnsi"/>
+          <w:b/>
+          <w:bCs/>
+          <w:color w:val="595959"/>
+          <w:sz w:val="26"/>
+          <w:szCs w:val="26"/>
+          <w:lang w:eastAsia="en-AU"/>
+        </w:rPr>
+        <w:t>Corolla Castro</w:t>
+      </w:r>
+    </w:p>
+    <w:p>
+      <w:pPr>
+        <w:spacing w:after="0" w:line="240" w:lineRule="auto"/>
+        <w:rPr>
+          <w:rFonts w:eastAsia="Times New Roman" w:cstheme="minorHAnsi"/>
+          <w:color w:val="595959"/>
+          <w:sz w:val="20"/>
+          <w:szCs w:val="20"/>
+          <w:lang w:eastAsia="en-AU"/>
+        </w:rPr>
+      </w:pPr>
+      <w:r>
+        <w:rPr>
+          <w:rFonts w:eastAsia="Times New Roman" w:cstheme="minorHAnsi"/>
+          <w:color w:val="595959"/>
+          <w:sz w:val="20"/>
+          <w:szCs w:val="20"/>
+          <w:lang w:eastAsia="en-AU"/>
+        </w:rPr>
+        <w:t>You like her well enough. She's a good fit for Chad but you just don't trust her with your money.</w:t>
+      </w:r>
+    </w:p>
+    <w:p>
+      <w:pPr>
+        <w:spacing w:after="0" w:line="240" w:lineRule="auto"/>
+        <w:rPr>
+          <w:rFonts w:ascii="Arial" w:eastAsia="Times New Roman" w:hAnsi="Arial" w:cs="Arial"/>
+          <w:b/>
+          <w:bCs/>
+          <w:color w:val="595959"/>
+          <w:sz w:val="26"/>
+          <w:szCs w:val="26"/>
+          <w:lang w:eastAsia="en-AU"/>
+        </w:rPr>
+      </w:pPr>
+    </w:p>
+    <w:p>
+      <w:pPr>
+        <w:spacing w:after="0" w:line="240" w:lineRule="auto"/>
+        <w:rPr>
+          <w:rFonts w:eastAsia="Times New Roman" w:cstheme="minorHAnsi"/>
+          <w:sz w:val="24"/>
+          <w:szCs w:val="24"/>
+          <w:lang w:eastAsia="en-AU"/>
+        </w:rPr>
+      </w:pPr>
+      <w:r>
+        <w:rPr>
+          <w:rFonts w:eastAsia="Times New Roman" w:cstheme="minorHAnsi"/>
+          <w:b/>
+          <w:bCs/>
+          <w:color w:val="595959"/>
+          <w:sz w:val="26"/>
+          <w:szCs w:val="26"/>
+          <w:lang w:eastAsia="en-AU"/>
+        </w:rPr>
+        <w:t>Gemini Belmont</w:t>
+      </w:r>
+    </w:p>
+    <w:p>
+      <w:pPr>
+        <w:spacing w:after="0" w:line="240" w:lineRule="auto"/>
+        <w:rPr>
+          <w:rFonts w:eastAsia="Times New Roman" w:cstheme="minorHAnsi"/>
+          <w:color w:val="595959"/>
+          <w:sz w:val="20"/>
+          <w:szCs w:val="20"/>
+          <w:lang w:eastAsia="en-AU"/>
+        </w:rPr>
+      </w:pPr>
+      <w:r>
+        <w:rPr>
+          <w:rFonts w:eastAsia="Times New Roman" w:cstheme="minorHAnsi"/>
+          <w:color w:val="595959"/>
+          <w:sz w:val="20"/>
+          <w:szCs w:val="20"/>
+          <w:lang w:eastAsia="en-AU"/>
+        </w:rPr>
+        <w:t>She was responsible for losing the ring. She's a cop now so she probably thinks she's above the law. You can probably shake her down and get the ring back.</w:t>
+      </w:r>
+    </w:p>
+    <w:p>
+      <w:pPr>
+        <w:spacing w:after="0" w:line="240" w:lineRule="auto"/>
+        <w:rPr>
+          <w:rFonts w:ascii="Arial" w:eastAsia="Times New Roman" w:hAnsi="Arial" w:cs="Arial"/>
+          <w:b/>
+          <w:bCs/>
+          <w:color w:val="595959"/>
+          <w:sz w:val="26"/>
+          <w:szCs w:val="26"/>
+          <w:lang w:eastAsia="en-AU"/>
+        </w:rPr>
+      </w:pPr>
+    </w:p>
+    <w:p>
+      <w:pPr>
+        <w:spacing w:after="0" w:line="240" w:lineRule="auto"/>
+        <w:rPr>
+          <w:rFonts w:eastAsia="Times New Roman" w:cstheme="minorHAnsi"/>
+          <w:sz w:val="24"/>
+          <w:szCs w:val="24"/>
+          <w:lang w:eastAsia="en-AU"/>
+        </w:rPr>
+      </w:pPr>
+      <w:r>
+        <w:rPr>
+          <w:rFonts w:eastAsia="Times New Roman" w:cstheme="minorHAnsi"/>
+          <w:b/>
+          <w:bCs/>
+          <w:color w:val="595959"/>
+          <w:sz w:val="26"/>
+          <w:szCs w:val="26"/>
+          <w:lang w:eastAsia="en-AU"/>
+        </w:rPr>
+        <w:t>Mercedes Bennie</w:t>
+      </w:r>
+    </w:p>
+    <w:p>
+      <w:pPr>
+        <w:spacing w:after="0" w:line="240" w:lineRule="auto"/>
+        <w:rPr>
+          <w:rFonts w:eastAsia="Times New Roman" w:cstheme="minorHAnsi"/>
+          <w:color w:val="595959"/>
+          <w:sz w:val="20"/>
+          <w:szCs w:val="20"/>
+          <w:lang w:eastAsia="en-AU"/>
+        </w:rPr>
+      </w:pPr>
+      <w:r>
+        <w:rPr>
+          <w:rFonts w:eastAsia="Times New Roman" w:cstheme="minorHAnsi"/>
+          <w:color w:val="595959"/>
+          <w:sz w:val="20"/>
+          <w:szCs w:val="20"/>
+          <w:lang w:eastAsia="en-AU"/>
+        </w:rPr>
+        <w:t xml:space="preserve">Someone who seems to understand </w:t>
+      </w:r>
+      <w:proofErr w:type="gramStart"/>
+      <w:r>
+        <w:rPr>
+          <w:rFonts w:eastAsia="Times New Roman" w:cstheme="minorHAnsi"/>
+          <w:color w:val="595959"/>
+          <w:sz w:val="20"/>
+          <w:szCs w:val="20"/>
+          <w:lang w:eastAsia="en-AU"/>
+        </w:rPr>
+        <w:t>a</w:t>
+      </w:r>
+      <w:proofErr w:type="gramEnd"/>
+      <w:r>
+        <w:rPr>
+          <w:rFonts w:eastAsia="Times New Roman" w:cstheme="minorHAnsi"/>
+          <w:color w:val="595959"/>
+          <w:sz w:val="20"/>
+          <w:szCs w:val="20"/>
+          <w:lang w:eastAsia="en-AU"/>
+        </w:rPr>
+        <w:t xml:space="preserve"> honest day work. Bit rough about the edges, but </w:t>
+      </w:r>
+      <w:proofErr w:type="spellStart"/>
+      <w:r>
+        <w:rPr>
+          <w:rFonts w:eastAsia="Times New Roman" w:cstheme="minorHAnsi"/>
+          <w:color w:val="595959"/>
+          <w:sz w:val="20"/>
+          <w:szCs w:val="20"/>
+          <w:lang w:eastAsia="en-AU"/>
+        </w:rPr>
+        <w:t>pobody's</w:t>
+      </w:r>
+      <w:proofErr w:type="spellEnd"/>
+      <w:r>
+        <w:rPr>
+          <w:rFonts w:eastAsia="Times New Roman" w:cstheme="minorHAnsi"/>
+          <w:color w:val="595959"/>
+          <w:sz w:val="20"/>
+          <w:szCs w:val="20"/>
+          <w:lang w:eastAsia="en-AU"/>
+        </w:rPr>
+        <w:t xml:space="preserve"> </w:t>
+      </w:r>
+      <w:proofErr w:type="spellStart"/>
+      <w:r>
+        <w:rPr>
+          <w:rFonts w:eastAsia="Times New Roman" w:cstheme="minorHAnsi"/>
+          <w:color w:val="595959"/>
+          <w:sz w:val="20"/>
+          <w:szCs w:val="20"/>
+          <w:lang w:eastAsia="en-AU"/>
+        </w:rPr>
+        <w:t>nerfect</w:t>
+      </w:r>
+      <w:proofErr w:type="spellEnd"/>
+      <w:r>
+        <w:rPr>
+          <w:rFonts w:eastAsia="Times New Roman" w:cstheme="minorHAnsi"/>
+          <w:color w:val="595959"/>
+          <w:sz w:val="20"/>
+          <w:szCs w:val="20"/>
+          <w:lang w:eastAsia="en-AU"/>
+        </w:rPr>
+        <w:t>.</w:t>
+      </w:r>
+    </w:p>
+    <w:p>
+      <w:pPr>
+        <w:spacing w:after="0" w:line="240" w:lineRule="auto"/>
+        <w:rPr>
+          <w:rFonts w:ascii="Arial" w:eastAsia="Times New Roman" w:hAnsi="Arial" w:cs="Arial"/>
+          <w:b/>
+          <w:bCs/>
+          <w:color w:val="595959"/>
+          <w:sz w:val="26"/>
+          <w:szCs w:val="26"/>
+          <w:lang w:eastAsia="en-AU"/>
+        </w:rPr>
+      </w:pPr>
       <w:bookmarkStart w:id="3" w:name="OLE_LINK2"/>
       <w:bookmarkEnd w:id="3"/>
     </w:p>
@@ -1032,6 +1184,7 @@
           <w:lang w:eastAsia="en-AU"/>
         </w:rPr>
       </w:pPr>
+      <w:proofErr w:type="spellStart"/>
       <w:r>
         <w:rPr>
           <w:rFonts w:eastAsia="Times New Roman" w:cstheme="minorHAnsi"/>
@@ -1042,9 +1195,9 @@
           <w:szCs w:val="26"/>
           <w:lang w:eastAsia="en-AU"/>
         </w:rPr>
-        <w:t xml:space="preserve">Chad Marolla</w:t>
-      </w:r>
-      <w:proofErr w:type="spellStart"/>
+        <w:t>Sparkie</w:t>
+      </w:r>
+      <w:proofErr w:type="spellEnd"/>
       <w:r>
         <w:rPr>
           <w:rFonts w:eastAsia="Times New Roman" w:cstheme="minorHAnsi"/>
@@ -1055,12 +1208,36 @@
           <w:szCs w:val="26"/>
           <w:lang w:eastAsia="en-AU"/>
         </w:rPr>
-        <w:t/>
-      </w:r>
-      <w:proofErr w:type="spellEnd"/>
-      <w:r>
-        <w:rPr>
-          <w:rFonts w:eastAsia="Times New Roman" w:cstheme="minorHAnsi"/>
+        <w:t xml:space="preserve"> Castro</w:t>
+      </w:r>
+    </w:p>
+    <w:p>
+      <w:pPr>
+        <w:spacing w:after="0" w:line="240" w:lineRule="auto"/>
+        <w:rPr>
+          <w:rFonts w:eastAsia="Times New Roman" w:cstheme="minorHAnsi"/>
+          <w:color w:val="595959"/>
+          <w:sz w:val="20"/>
+          <w:szCs w:val="20"/>
+          <w:lang w:eastAsia="en-AU"/>
+        </w:rPr>
+      </w:pPr>
+      <w:r>
+        <w:rPr>
+          <w:rFonts w:eastAsia="Times New Roman" w:cstheme="minorHAnsi"/>
+          <w:color w:val="595959"/>
+          <w:sz w:val="20"/>
+          <w:szCs w:val="20"/>
+          <w:lang w:eastAsia="en-AU"/>
+        </w:rPr>
+        <w:t>You saw him weeping in his car before the start of the wedding. Seemed a bit odd to you. Maybe he just needs a tinny to calm his nerves.</w:t>
+      </w:r>
+    </w:p>
+    <w:p>
+      <w:pPr>
+        <w:spacing w:after="0" w:line="240" w:lineRule="auto"/>
+        <w:rPr>
+          <w:rFonts w:ascii="Arial" w:eastAsia="Times New Roman" w:hAnsi="Arial" w:cs="Arial"/>
           <w:b/>
           <w:bCs/>
           <w:color w:val="595959"/>
@@ -1068,822 +1245,7 @@
           <w:szCs w:val="26"/>
           <w:lang w:eastAsia="en-AU"/>
         </w:rPr>
-        <w:t/>
-      </w:r>
-      <w:proofErr w:type="spellStart"/>
-      <w:r>
-        <w:rPr>
-          <w:rFonts w:eastAsia="Times New Roman" w:cstheme="minorHAnsi"/>
-          <w:b/>
-          <w:bCs/>
-          <w:color w:val="595959"/>
-          <w:sz w:val="26"/>
-          <w:szCs w:val="26"/>
-          <w:lang w:eastAsia="en-AU"/>
-        </w:rPr>
-        <w:t/>
-      </w:r>
-      <w:proofErr w:type="spellEnd"/>
-      <w:r>
-        <w:rPr>
-          <w:rFonts w:eastAsia="Times New Roman" w:cstheme="minorHAnsi"/>
-          <w:b/>
-          <w:bCs/>
-          <w:color w:val="595959"/>
-          <w:sz w:val="26"/>
-          <w:szCs w:val="26"/>
-          <w:lang w:eastAsia="en-AU"/>
-        </w:rPr>
-        <w:t/>
-      </w:r>
-    </w:p>
-    <w:p>
-      <w:pPr>
-        <w:spacing w:after="0" w:line="240" w:lineRule="auto"/>
-        <w:rPr>
-          <w:rFonts w:eastAsia="Times New Roman" w:cstheme="minorHAnsi"/>
-          <w:color w:val="595959"/>
-          <w:sz w:val="20"/>
-          <w:szCs w:val="20"/>
-          <w:lang w:eastAsia="en-AU"/>
-        </w:rPr>
-      </w:pPr>
-      <w:r>
-        <w:rPr>
-          <w:rFonts w:eastAsia="Times New Roman" w:cstheme="minorHAnsi"/>
-          <w:color w:val="595959"/>
-          <w:sz w:val="20"/>
-          <w:szCs w:val="20"/>
-          <w:lang w:eastAsia="en-AU"/>
-        </w:rPr>
-        <w:t xml:space="preserve">Ya nephew. Ya love ya nephew, don't ya? You want him to be happy, but that idiot might just sink this whole empire. Your money is worth too much to you to for him to get married without signing the pre-nup.</w:t>
-      </w:r>
-      <w:proofErr w:type="spellStart"/>
-      <w:r>
-        <w:rPr>
-          <w:rFonts w:eastAsia="Times New Roman" w:cstheme="minorHAnsi"/>
-          <w:color w:val="595959"/>
-          <w:sz w:val="20"/>
-          <w:szCs w:val="20"/>
-          <w:lang w:eastAsia="en-AU"/>
-        </w:rPr>
-        <w:t/>
-      </w:r>
-      <w:proofErr w:type="spellEnd"/>
-      <w:r>
-        <w:rPr>
-          <w:rFonts w:eastAsia="Times New Roman" w:cstheme="minorHAnsi"/>
-          <w:color w:val="595959"/>
-          <w:sz w:val="20"/>
-          <w:szCs w:val="20"/>
-          <w:lang w:eastAsia="en-AU"/>
-        </w:rPr>
-        <w:t/>
-      </w:r>
-    </w:p>
-    <w:p>
-      <w:pPr>
-        <w:spacing w:after="0" w:line="240" w:lineRule="auto"/>
-        <w:rPr>
-          <w:rFonts w:ascii="Arial" w:eastAsia="Times New Roman" w:hAnsi="Arial" w:cs="Arial"/>
-          <w:b/>
-          <w:bCs/>
-          <w:color w:val="595959"/>
-          <w:sz w:val="26"/>
-          <w:szCs w:val="26"/>
-          <w:lang w:eastAsia="en-AU"/>
-        </w:rPr>
-      </w:pPr>
-      <w:r>
-        <w:rPr>
-          <w:rFonts w:eastAsia="Times New Roman" w:cstheme="minorHAnsi"/>
-          <w:b/>
-          <w:bCs/>
-          <w:color w:val="595959"/>
-          <w:sz w:val="26"/>
-          <w:szCs w:val="26"/>
-          <w:lang w:eastAsia="en-AU"/>
-        </w:rPr>
-        <w:t/>
-      </w:r>
-      <w:proofErr w:type="spellStart"/>
-      <w:r>
-        <w:rPr>
-          <w:rFonts w:eastAsia="Times New Roman" w:cstheme="minorHAnsi"/>
-          <w:b/>
-          <w:bCs/>
-          <w:color w:val="595959"/>
-          <w:sz w:val="26"/>
-          <w:szCs w:val="26"/>
-          <w:lang w:eastAsia="en-AU"/>
-        </w:rPr>
-        <w:t/>
-      </w:r>
-      <w:proofErr w:type="spellEnd"/>
-      <w:r>
-        <w:rPr>
-          <w:rFonts w:eastAsia="Times New Roman" w:cstheme="minorHAnsi"/>
-          <w:b/>
-          <w:bCs/>
-          <w:color w:val="595959"/>
-          <w:sz w:val="26"/>
-          <w:szCs w:val="26"/>
-          <w:lang w:eastAsia="en-AU"/>
-        </w:rPr>
-        <w:t/>
-      </w:r>
-      <w:bookmarkStart w:id="3" w:name="OLE_LINK2"/>
-      <w:bookmarkEnd w:id="3"/>
-    </w:p>
-    <w:p>
-      <w:pPr>
-        <w:spacing w:after="0" w:line="240" w:lineRule="auto"/>
-        <w:rPr>
-          <w:rFonts w:eastAsia="Times New Roman" w:cstheme="minorHAnsi"/>
-          <w:sz w:val="24"/>
-          <w:szCs w:val="24"/>
-          <w:lang w:eastAsia="en-AU"/>
-        </w:rPr>
-      </w:pPr>
-      <w:r>
-        <w:rPr>
-          <w:rFonts w:eastAsia="Times New Roman" w:cstheme="minorHAnsi"/>
-          <w:b/>
-          <w:bCs/>
-          <w:color w:val="595959"/>
-          <w:sz w:val="26"/>
-          <w:szCs w:val="26"/>
-          <w:lang w:eastAsia="en-AU"/>
-        </w:rPr>
-        <w:t xml:space="preserve">Corolla Castro</w:t>
-      </w:r>
-      <w:proofErr w:type="spellStart"/>
-      <w:r>
-        <w:rPr>
-          <w:rFonts w:eastAsia="Times New Roman" w:cstheme="minorHAnsi"/>
-          <w:b/>
-          <w:bCs/>
-          <w:color w:val="595959"/>
-          <w:sz w:val="26"/>
-          <w:szCs w:val="26"/>
-          <w:lang w:eastAsia="en-AU"/>
-        </w:rPr>
-        <w:t/>
-      </w:r>
-      <w:proofErr w:type="spellEnd"/>
-      <w:r>
-        <w:rPr>
-          <w:rFonts w:eastAsia="Times New Roman" w:cstheme="minorHAnsi"/>
-          <w:b/>
-          <w:bCs/>
-          <w:color w:val="595959"/>
-          <w:sz w:val="26"/>
-          <w:szCs w:val="26"/>
-          <w:lang w:eastAsia="en-AU"/>
-        </w:rPr>
-        <w:t/>
-      </w:r>
-      <w:proofErr w:type="spellStart"/>
-      <w:r>
-        <w:rPr>
-          <w:rFonts w:eastAsia="Times New Roman" w:cstheme="minorHAnsi"/>
-          <w:b/>
-          <w:bCs/>
-          <w:color w:val="595959"/>
-          <w:sz w:val="26"/>
-          <w:szCs w:val="26"/>
-          <w:lang w:eastAsia="en-AU"/>
-        </w:rPr>
-        <w:t/>
-      </w:r>
-      <w:proofErr w:type="spellEnd"/>
-      <w:r>
-        <w:rPr>
-          <w:rFonts w:eastAsia="Times New Roman" w:cstheme="minorHAnsi"/>
-          <w:b/>
-          <w:bCs/>
-          <w:color w:val="595959"/>
-          <w:sz w:val="26"/>
-          <w:szCs w:val="26"/>
-          <w:lang w:eastAsia="en-AU"/>
-        </w:rPr>
-        <w:t/>
-      </w:r>
-    </w:p>
-    <w:p>
-      <w:pPr>
-        <w:spacing w:after="0" w:line="240" w:lineRule="auto"/>
-        <w:rPr>
-          <w:rFonts w:eastAsia="Times New Roman" w:cstheme="minorHAnsi"/>
-          <w:color w:val="595959"/>
-          <w:sz w:val="20"/>
-          <w:szCs w:val="20"/>
-          <w:lang w:eastAsia="en-AU"/>
-        </w:rPr>
-      </w:pPr>
-      <w:r>
-        <w:rPr>
-          <w:rFonts w:eastAsia="Times New Roman" w:cstheme="minorHAnsi"/>
-          <w:color w:val="595959"/>
-          <w:sz w:val="20"/>
-          <w:szCs w:val="20"/>
-          <w:lang w:eastAsia="en-AU"/>
-        </w:rPr>
-        <w:t xml:space="preserve">You like her well enough. She's a good fit for Chad but you just don't trust her with your money.</w:t>
-      </w:r>
-      <w:proofErr w:type="spellStart"/>
-      <w:r>
-        <w:rPr>
-          <w:rFonts w:eastAsia="Times New Roman" w:cstheme="minorHAnsi"/>
-          <w:color w:val="595959"/>
-          <w:sz w:val="20"/>
-          <w:szCs w:val="20"/>
-          <w:lang w:eastAsia="en-AU"/>
-        </w:rPr>
-        <w:t/>
-      </w:r>
-      <w:proofErr w:type="spellEnd"/>
-      <w:r>
-        <w:rPr>
-          <w:rFonts w:eastAsia="Times New Roman" w:cstheme="minorHAnsi"/>
-          <w:color w:val="595959"/>
-          <w:sz w:val="20"/>
-          <w:szCs w:val="20"/>
-          <w:lang w:eastAsia="en-AU"/>
-        </w:rPr>
-        <w:t/>
-      </w:r>
-    </w:p>
-    <w:p>
-      <w:pPr>
-        <w:spacing w:after="0" w:line="240" w:lineRule="auto"/>
-        <w:rPr>
-          <w:rFonts w:ascii="Arial" w:eastAsia="Times New Roman" w:hAnsi="Arial" w:cs="Arial"/>
-          <w:b/>
-          <w:bCs/>
-          <w:color w:val="595959"/>
-          <w:sz w:val="26"/>
-          <w:szCs w:val="26"/>
-          <w:lang w:eastAsia="en-AU"/>
-        </w:rPr>
-      </w:pPr>
-      <w:r>
-        <w:rPr>
-          <w:rFonts w:eastAsia="Times New Roman" w:cstheme="minorHAnsi"/>
-          <w:b/>
-          <w:bCs/>
-          <w:color w:val="595959"/>
-          <w:sz w:val="26"/>
-          <w:szCs w:val="26"/>
-          <w:lang w:eastAsia="en-AU"/>
-        </w:rPr>
-        <w:t/>
-      </w:r>
-      <w:proofErr w:type="spellStart"/>
-      <w:r>
-        <w:rPr>
-          <w:rFonts w:eastAsia="Times New Roman" w:cstheme="minorHAnsi"/>
-          <w:b/>
-          <w:bCs/>
-          <w:color w:val="595959"/>
-          <w:sz w:val="26"/>
-          <w:szCs w:val="26"/>
-          <w:lang w:eastAsia="en-AU"/>
-        </w:rPr>
-        <w:t/>
-      </w:r>
-      <w:proofErr w:type="spellEnd"/>
-      <w:r>
-        <w:rPr>
-          <w:rFonts w:eastAsia="Times New Roman" w:cstheme="minorHAnsi"/>
-          <w:b/>
-          <w:bCs/>
-          <w:color w:val="595959"/>
-          <w:sz w:val="26"/>
-          <w:szCs w:val="26"/>
-          <w:lang w:eastAsia="en-AU"/>
-        </w:rPr>
-        <w:t/>
-      </w:r>
-      <w:bookmarkStart w:id="3" w:name="OLE_LINK2"/>
-      <w:bookmarkEnd w:id="3"/>
-    </w:p>
-    <w:p>
-      <w:pPr>
-        <w:spacing w:after="0" w:line="240" w:lineRule="auto"/>
-        <w:rPr>
-          <w:rFonts w:eastAsia="Times New Roman" w:cstheme="minorHAnsi"/>
-          <w:sz w:val="24"/>
-          <w:szCs w:val="24"/>
-          <w:lang w:eastAsia="en-AU"/>
-        </w:rPr>
-      </w:pPr>
-      <w:r>
-        <w:rPr>
-          <w:rFonts w:eastAsia="Times New Roman" w:cstheme="minorHAnsi"/>
-          <w:b/>
-          <w:bCs/>
-          <w:color w:val="595959"/>
-          <w:sz w:val="26"/>
-          <w:szCs w:val="26"/>
-          <w:lang w:eastAsia="en-AU"/>
-        </w:rPr>
-        <w:t xml:space="preserve">Gemini Belmont</w:t>
-      </w:r>
-      <w:proofErr w:type="spellStart"/>
-      <w:r>
-        <w:rPr>
-          <w:rFonts w:eastAsia="Times New Roman" w:cstheme="minorHAnsi"/>
-          <w:b/>
-          <w:bCs/>
-          <w:color w:val="595959"/>
-          <w:sz w:val="26"/>
-          <w:szCs w:val="26"/>
-          <w:lang w:eastAsia="en-AU"/>
-        </w:rPr>
-        <w:t/>
-      </w:r>
-      <w:proofErr w:type="spellEnd"/>
-      <w:r>
-        <w:rPr>
-          <w:rFonts w:eastAsia="Times New Roman" w:cstheme="minorHAnsi"/>
-          <w:b/>
-          <w:bCs/>
-          <w:color w:val="595959"/>
-          <w:sz w:val="26"/>
-          <w:szCs w:val="26"/>
-          <w:lang w:eastAsia="en-AU"/>
-        </w:rPr>
-        <w:t/>
-      </w:r>
-      <w:proofErr w:type="spellStart"/>
-      <w:r>
-        <w:rPr>
-          <w:rFonts w:eastAsia="Times New Roman" w:cstheme="minorHAnsi"/>
-          <w:b/>
-          <w:bCs/>
-          <w:color w:val="595959"/>
-          <w:sz w:val="26"/>
-          <w:szCs w:val="26"/>
-          <w:lang w:eastAsia="en-AU"/>
-        </w:rPr>
-        <w:t/>
-      </w:r>
-      <w:proofErr w:type="spellEnd"/>
-      <w:r>
-        <w:rPr>
-          <w:rFonts w:eastAsia="Times New Roman" w:cstheme="minorHAnsi"/>
-          <w:b/>
-          <w:bCs/>
-          <w:color w:val="595959"/>
-          <w:sz w:val="26"/>
-          <w:szCs w:val="26"/>
-          <w:lang w:eastAsia="en-AU"/>
-        </w:rPr>
-        <w:t/>
-      </w:r>
-    </w:p>
-    <w:p>
-      <w:pPr>
-        <w:spacing w:after="0" w:line="240" w:lineRule="auto"/>
-        <w:rPr>
-          <w:rFonts w:eastAsia="Times New Roman" w:cstheme="minorHAnsi"/>
-          <w:color w:val="595959"/>
-          <w:sz w:val="20"/>
-          <w:szCs w:val="20"/>
-          <w:lang w:eastAsia="en-AU"/>
-        </w:rPr>
-      </w:pPr>
-      <w:r>
-        <w:rPr>
-          <w:rFonts w:eastAsia="Times New Roman" w:cstheme="minorHAnsi"/>
-          <w:color w:val="595959"/>
-          <w:sz w:val="20"/>
-          <w:szCs w:val="20"/>
-          <w:lang w:eastAsia="en-AU"/>
-        </w:rPr>
-        <w:t xml:space="preserve">She was responsible for losing the ring. She's a cop now so she probably thinks she's above the law. You can probably shake her down and get the ring back.</w:t>
-      </w:r>
-      <w:proofErr w:type="spellStart"/>
-      <w:r>
-        <w:rPr>
-          <w:rFonts w:eastAsia="Times New Roman" w:cstheme="minorHAnsi"/>
-          <w:color w:val="595959"/>
-          <w:sz w:val="20"/>
-          <w:szCs w:val="20"/>
-          <w:lang w:eastAsia="en-AU"/>
-        </w:rPr>
-        <w:t/>
-      </w:r>
-      <w:proofErr w:type="spellEnd"/>
-      <w:r>
-        <w:rPr>
-          <w:rFonts w:eastAsia="Times New Roman" w:cstheme="minorHAnsi"/>
-          <w:color w:val="595959"/>
-          <w:sz w:val="20"/>
-          <w:szCs w:val="20"/>
-          <w:lang w:eastAsia="en-AU"/>
-        </w:rPr>
-        <w:t/>
-      </w:r>
-    </w:p>
-    <w:p>
-      <w:pPr>
-        <w:spacing w:after="0" w:line="240" w:lineRule="auto"/>
-        <w:rPr>
-          <w:rFonts w:ascii="Arial" w:eastAsia="Times New Roman" w:hAnsi="Arial" w:cs="Arial"/>
-          <w:b/>
-          <w:bCs/>
-          <w:color w:val="595959"/>
-          <w:sz w:val="26"/>
-          <w:szCs w:val="26"/>
-          <w:lang w:eastAsia="en-AU"/>
-        </w:rPr>
-      </w:pPr>
-      <w:r>
-        <w:rPr>
-          <w:rFonts w:eastAsia="Times New Roman" w:cstheme="minorHAnsi"/>
-          <w:b/>
-          <w:bCs/>
-          <w:color w:val="595959"/>
-          <w:sz w:val="26"/>
-          <w:szCs w:val="26"/>
-          <w:lang w:eastAsia="en-AU"/>
-        </w:rPr>
-        <w:t/>
-      </w:r>
-      <w:proofErr w:type="spellStart"/>
-      <w:r>
-        <w:rPr>
-          <w:rFonts w:eastAsia="Times New Roman" w:cstheme="minorHAnsi"/>
-          <w:b/>
-          <w:bCs/>
-          <w:color w:val="595959"/>
-          <w:sz w:val="26"/>
-          <w:szCs w:val="26"/>
-          <w:lang w:eastAsia="en-AU"/>
-        </w:rPr>
-        <w:t/>
-      </w:r>
-      <w:proofErr w:type="spellEnd"/>
-      <w:r>
-        <w:rPr>
-          <w:rFonts w:eastAsia="Times New Roman" w:cstheme="minorHAnsi"/>
-          <w:b/>
-          <w:bCs/>
-          <w:color w:val="595959"/>
-          <w:sz w:val="26"/>
-          <w:szCs w:val="26"/>
-          <w:lang w:eastAsia="en-AU"/>
-        </w:rPr>
-        <w:t/>
-      </w:r>
-      <w:bookmarkStart w:id="3" w:name="OLE_LINK2"/>
-      <w:bookmarkEnd w:id="3"/>
-    </w:p>
-    <w:p>
-      <w:pPr>
-        <w:spacing w:after="0" w:line="240" w:lineRule="auto"/>
-        <w:rPr>
-          <w:rFonts w:eastAsia="Times New Roman" w:cstheme="minorHAnsi"/>
-          <w:sz w:val="24"/>
-          <w:szCs w:val="24"/>
-          <w:lang w:eastAsia="en-AU"/>
-        </w:rPr>
-      </w:pPr>
-      <w:r>
-        <w:rPr>
-          <w:rFonts w:eastAsia="Times New Roman" w:cstheme="minorHAnsi"/>
-          <w:b/>
-          <w:bCs/>
-          <w:color w:val="595959"/>
-          <w:sz w:val="26"/>
-          <w:szCs w:val="26"/>
-          <w:lang w:eastAsia="en-AU"/>
-        </w:rPr>
-        <w:t xml:space="preserve">Mercedes Bennie</w:t>
-      </w:r>
-      <w:proofErr w:type="spellStart"/>
-      <w:r>
-        <w:rPr>
-          <w:rFonts w:eastAsia="Times New Roman" w:cstheme="minorHAnsi"/>
-          <w:b/>
-          <w:bCs/>
-          <w:color w:val="595959"/>
-          <w:sz w:val="26"/>
-          <w:szCs w:val="26"/>
-          <w:lang w:eastAsia="en-AU"/>
-        </w:rPr>
-        <w:t/>
-      </w:r>
-      <w:proofErr w:type="spellEnd"/>
-      <w:r>
-        <w:rPr>
-          <w:rFonts w:eastAsia="Times New Roman" w:cstheme="minorHAnsi"/>
-          <w:b/>
-          <w:bCs/>
-          <w:color w:val="595959"/>
-          <w:sz w:val="26"/>
-          <w:szCs w:val="26"/>
-          <w:lang w:eastAsia="en-AU"/>
-        </w:rPr>
-        <w:t/>
-      </w:r>
-      <w:proofErr w:type="spellStart"/>
-      <w:r>
-        <w:rPr>
-          <w:rFonts w:eastAsia="Times New Roman" w:cstheme="minorHAnsi"/>
-          <w:b/>
-          <w:bCs/>
-          <w:color w:val="595959"/>
-          <w:sz w:val="26"/>
-          <w:szCs w:val="26"/>
-          <w:lang w:eastAsia="en-AU"/>
-        </w:rPr>
-        <w:t/>
-      </w:r>
-      <w:proofErr w:type="spellEnd"/>
-      <w:r>
-        <w:rPr>
-          <w:rFonts w:eastAsia="Times New Roman" w:cstheme="minorHAnsi"/>
-          <w:b/>
-          <w:bCs/>
-          <w:color w:val="595959"/>
-          <w:sz w:val="26"/>
-          <w:szCs w:val="26"/>
-          <w:lang w:eastAsia="en-AU"/>
-        </w:rPr>
-        <w:t/>
-      </w:r>
-    </w:p>
-    <w:p>
-      <w:pPr>
-        <w:spacing w:after="0" w:line="240" w:lineRule="auto"/>
-        <w:rPr>
-          <w:rFonts w:eastAsia="Times New Roman" w:cstheme="minorHAnsi"/>
-          <w:color w:val="595959"/>
-          <w:sz w:val="20"/>
-          <w:szCs w:val="20"/>
-          <w:lang w:eastAsia="en-AU"/>
-        </w:rPr>
-      </w:pPr>
-      <w:r>
-        <w:rPr>
-          <w:rFonts w:eastAsia="Times New Roman" w:cstheme="minorHAnsi"/>
-          <w:color w:val="595959"/>
-          <w:sz w:val="20"/>
-          <w:szCs w:val="20"/>
-          <w:lang w:eastAsia="en-AU"/>
-        </w:rPr>
-        <w:t xml:space="preserve">Someone who seems to understand a honest day work. Bit rough about the edges, but pobody's nerfect.</w:t>
-      </w:r>
-      <w:proofErr w:type="spellStart"/>
-      <w:r>
-        <w:rPr>
-          <w:rFonts w:eastAsia="Times New Roman" w:cstheme="minorHAnsi"/>
-          <w:color w:val="595959"/>
-          <w:sz w:val="20"/>
-          <w:szCs w:val="20"/>
-          <w:lang w:eastAsia="en-AU"/>
-        </w:rPr>
-        <w:t/>
-      </w:r>
-      <w:proofErr w:type="spellEnd"/>
-      <w:r>
-        <w:rPr>
-          <w:rFonts w:eastAsia="Times New Roman" w:cstheme="minorHAnsi"/>
-          <w:color w:val="595959"/>
-          <w:sz w:val="20"/>
-          <w:szCs w:val="20"/>
-          <w:lang w:eastAsia="en-AU"/>
-        </w:rPr>
-        <w:t/>
-      </w:r>
-    </w:p>
-    <w:p>
-      <w:pPr>
-        <w:spacing w:after="0" w:line="240" w:lineRule="auto"/>
-        <w:rPr>
-          <w:rFonts w:ascii="Arial" w:eastAsia="Times New Roman" w:hAnsi="Arial" w:cs="Arial"/>
-          <w:b/>
-          <w:bCs/>
-          <w:color w:val="595959"/>
-          <w:sz w:val="26"/>
-          <w:szCs w:val="26"/>
-          <w:lang w:eastAsia="en-AU"/>
-        </w:rPr>
-      </w:pPr>
-      <w:r>
-        <w:rPr>
-          <w:rFonts w:eastAsia="Times New Roman" w:cstheme="minorHAnsi"/>
-          <w:b/>
-          <w:bCs/>
-          <w:color w:val="595959"/>
-          <w:sz w:val="26"/>
-          <w:szCs w:val="26"/>
-          <w:lang w:eastAsia="en-AU"/>
-        </w:rPr>
-        <w:t/>
-      </w:r>
-      <w:proofErr w:type="spellStart"/>
-      <w:r>
-        <w:rPr>
-          <w:rFonts w:eastAsia="Times New Roman" w:cstheme="minorHAnsi"/>
-          <w:b/>
-          <w:bCs/>
-          <w:color w:val="595959"/>
-          <w:sz w:val="26"/>
-          <w:szCs w:val="26"/>
-          <w:lang w:eastAsia="en-AU"/>
-        </w:rPr>
-        <w:t/>
-      </w:r>
-      <w:proofErr w:type="spellEnd"/>
-      <w:r>
-        <w:rPr>
-          <w:rFonts w:eastAsia="Times New Roman" w:cstheme="minorHAnsi"/>
-          <w:b/>
-          <w:bCs/>
-          <w:color w:val="595959"/>
-          <w:sz w:val="26"/>
-          <w:szCs w:val="26"/>
-          <w:lang w:eastAsia="en-AU"/>
-        </w:rPr>
-        <w:t/>
-      </w:r>
-      <w:bookmarkStart w:id="3" w:name="OLE_LINK2"/>
-      <w:bookmarkEnd w:id="3"/>
-    </w:p>
-    <w:p>
-      <w:pPr>
-        <w:spacing w:after="0" w:line="240" w:lineRule="auto"/>
-        <w:rPr>
-          <w:rFonts w:eastAsia="Times New Roman" w:cstheme="minorHAnsi"/>
-          <w:sz w:val="24"/>
-          <w:szCs w:val="24"/>
-          <w:lang w:eastAsia="en-AU"/>
-        </w:rPr>
-      </w:pPr>
-      <w:r>
-        <w:rPr>
-          <w:rFonts w:eastAsia="Times New Roman" w:cstheme="minorHAnsi"/>
-          <w:b/>
-          <w:bCs/>
-          <w:color w:val="595959"/>
-          <w:sz w:val="26"/>
-          <w:szCs w:val="26"/>
-          <w:lang w:eastAsia="en-AU"/>
-        </w:rPr>
-        <w:t xml:space="preserve">Sparkie Castro</w:t>
-      </w:r>
-      <w:proofErr w:type="spellStart"/>
-      <w:r>
-        <w:rPr>
-          <w:rFonts w:eastAsia="Times New Roman" w:cstheme="minorHAnsi"/>
-          <w:b/>
-          <w:bCs/>
-          <w:color w:val="595959"/>
-          <w:sz w:val="26"/>
-          <w:szCs w:val="26"/>
-          <w:lang w:eastAsia="en-AU"/>
-        </w:rPr>
-        <w:t/>
-      </w:r>
-      <w:proofErr w:type="spellEnd"/>
-      <w:r>
-        <w:rPr>
-          <w:rFonts w:eastAsia="Times New Roman" w:cstheme="minorHAnsi"/>
-          <w:b/>
-          <w:bCs/>
-          <w:color w:val="595959"/>
-          <w:sz w:val="26"/>
-          <w:szCs w:val="26"/>
-          <w:lang w:eastAsia="en-AU"/>
-        </w:rPr>
-        <w:t/>
-      </w:r>
-      <w:proofErr w:type="spellStart"/>
-      <w:r>
-        <w:rPr>
-          <w:rFonts w:eastAsia="Times New Roman" w:cstheme="minorHAnsi"/>
-          <w:b/>
-          <w:bCs/>
-          <w:color w:val="595959"/>
-          <w:sz w:val="26"/>
-          <w:szCs w:val="26"/>
-          <w:lang w:eastAsia="en-AU"/>
-        </w:rPr>
-        <w:t/>
-      </w:r>
-      <w:proofErr w:type="spellEnd"/>
-      <w:r>
-        <w:rPr>
-          <w:rFonts w:eastAsia="Times New Roman" w:cstheme="minorHAnsi"/>
-          <w:b/>
-          <w:bCs/>
-          <w:color w:val="595959"/>
-          <w:sz w:val="26"/>
-          <w:szCs w:val="26"/>
-          <w:lang w:eastAsia="en-AU"/>
-        </w:rPr>
-        <w:t/>
-      </w:r>
-    </w:p>
-    <w:p>
-      <w:pPr>
-        <w:spacing w:after="0" w:line="240" w:lineRule="auto"/>
-        <w:rPr>
-          <w:rFonts w:eastAsia="Times New Roman" w:cstheme="minorHAnsi"/>
-          <w:color w:val="595959"/>
-          <w:sz w:val="20"/>
-          <w:szCs w:val="20"/>
-          <w:lang w:eastAsia="en-AU"/>
-        </w:rPr>
-      </w:pPr>
-      <w:r>
-        <w:rPr>
-          <w:rFonts w:eastAsia="Times New Roman" w:cstheme="minorHAnsi"/>
-          <w:color w:val="595959"/>
-          <w:sz w:val="20"/>
-          <w:szCs w:val="20"/>
-          <w:lang w:eastAsia="en-AU"/>
-        </w:rPr>
-        <w:t xml:space="preserve">You saw him weeping in his car before the start of the wedding. Seemed a bit odd to you. Maybe he just needs a tinny to calm his nerves.</w:t>
-      </w:r>
-      <w:proofErr w:type="spellStart"/>
-      <w:r>
-        <w:rPr>
-          <w:rFonts w:eastAsia="Times New Roman" w:cstheme="minorHAnsi"/>
-          <w:color w:val="595959"/>
-          <w:sz w:val="20"/>
-          <w:szCs w:val="20"/>
-          <w:lang w:eastAsia="en-AU"/>
-        </w:rPr>
-        <w:t/>
-      </w:r>
-      <w:proofErr w:type="spellEnd"/>
-      <w:r>
-        <w:rPr>
-          <w:rFonts w:eastAsia="Times New Roman" w:cstheme="minorHAnsi"/>
-          <w:color w:val="595959"/>
-          <w:sz w:val="20"/>
-          <w:szCs w:val="20"/>
-          <w:lang w:eastAsia="en-AU"/>
-        </w:rPr>
-        <w:t/>
-      </w:r>
-    </w:p>
-    <w:p>
-      <w:pPr>
-        <w:spacing w:after="0" w:line="240" w:lineRule="auto"/>
-        <w:rPr>
-          <w:rFonts w:ascii="Arial" w:eastAsia="Times New Roman" w:hAnsi="Arial" w:cs="Arial"/>
-          <w:b/>
-          <w:bCs/>
-          <w:color w:val="595959"/>
-          <w:sz w:val="26"/>
-          <w:szCs w:val="26"/>
-          <w:lang w:eastAsia="en-AU"/>
-        </w:rPr>
-      </w:pPr>
-      <w:r>
-        <w:rPr>
-          <w:rFonts w:eastAsia="Times New Roman" w:cstheme="minorHAnsi"/>
-          <w:b/>
-          <w:bCs/>
-          <w:color w:val="595959"/>
-          <w:sz w:val="26"/>
-          <w:szCs w:val="26"/>
-          <w:lang w:eastAsia="en-AU"/>
-        </w:rPr>
-        <w:t/>
-      </w:r>
-      <w:proofErr w:type="spellStart"/>
-      <w:r>
-        <w:rPr>
-          <w:rFonts w:eastAsia="Times New Roman" w:cstheme="minorHAnsi"/>
-          <w:b/>
-          <w:bCs/>
-          <w:color w:val="595959"/>
-          <w:sz w:val="26"/>
-          <w:szCs w:val="26"/>
-          <w:lang w:eastAsia="en-AU"/>
-        </w:rPr>
-        <w:t/>
-      </w:r>
-      <w:proofErr w:type="spellEnd"/>
-      <w:r>
-        <w:rPr>
-          <w:rFonts w:eastAsia="Times New Roman" w:cstheme="minorHAnsi"/>
-          <w:b/>
-          <w:bCs/>
-          <w:color w:val="595959"/>
-          <w:sz w:val="26"/>
-          <w:szCs w:val="26"/>
-          <w:lang w:eastAsia="en-AU"/>
-        </w:rPr>
-        <w:t/>
-      </w:r>
+      </w:pPr>
       <w:r>
         <w:br w:type="page"/>
       </w:r>
@@ -1974,46 +1336,6 @@
           <w:lang w:eastAsia="en-AU"/>
         </w:rPr>
       </w:pPr>
-      <w:r>
-        <w:rPr>
-          <w:rFonts w:ascii="Arial" w:eastAsia="Times New Roman" w:hAnsi="Arial" w:cs="Arial"/>
-          <w:b/>
-          <w:bCs/>
-          <w:color w:val="595959"/>
-          <w:sz w:val="26"/>
-          <w:szCs w:val="26"/>
-          <w:lang w:eastAsia="en-AU"/>
-        </w:rPr>
-        <w:t/>
-      </w:r>
-      <w:proofErr w:type="spellStart"/>
-      <w:r>
-        <w:rPr>
-          <w:rFonts w:ascii="Arial" w:eastAsia="Times New Roman" w:hAnsi="Arial" w:cs="Arial"/>
-          <w:b/>
-          <w:bCs/>
-          <w:color w:val="595959"/>
-          <w:sz w:val="26"/>
-          <w:szCs w:val="26"/>
-          <w:lang w:eastAsia="en-AU"/>
-        </w:rPr>
-        <w:t/>
-      </w:r>
-      <w:proofErr w:type="spellEnd"/>
-      <w:r>
-        <w:rPr>
-          <w:rFonts w:ascii="Arial" w:eastAsia="Times New Roman" w:hAnsi="Arial" w:cs="Arial"/>
-          <w:b/>
-          <w:bCs/>
-          <w:color w:val="595959"/>
-          <w:sz w:val="26"/>
-          <w:szCs w:val="26"/>
-          <w:lang w:eastAsia="en-AU"/>
-        </w:rPr>
-        <w:t/>
-      </w:r>
-      <w:bookmarkStart w:id="4" w:name="OLE_LINK1"/>
-      <w:bookmarkEnd w:id="4"/>
     </w:p>
     <w:tbl>
       <w:tblPr>
@@ -2057,7 +1379,7 @@
                 <w:sz w:val="28"/>
                 <w:szCs w:val="28"/>
               </w:rPr>
-              <w:t xml:space="preserve">Ability</w:t>
+              <w:t>Ability</w:t>
             </w:r>
           </w:p>
         </w:tc>
@@ -2090,7 +1412,7 @@
                 <w:sz w:val="36"/>
                 <w:szCs w:val="36"/>
               </w:rPr>
-              <w:t xml:space="preserve">Stumble</w:t>
+              <w:t>Stumble</w:t>
             </w:r>
           </w:p>
         </w:tc>
@@ -2149,7 +1471,7 @@
                 <w:sz w:val="20"/>
                 <w:szCs w:val="20"/>
               </w:rPr>
-              <w:t xml:space="preserve">Bump into someone and show them this ability. Shuffle all your items with theirs and then get half, randomly each.</w:t>
+              <w:t>Bump into someone and show them this ability. Shuffle all your items with theirs and then get half, randomly each.</w:t>
             </w:r>
           </w:p>
         </w:tc>
@@ -2203,7 +1525,7 @@
                 <w:sz w:val="28"/>
                 <w:szCs w:val="28"/>
               </w:rPr>
-              <w:t xml:space="preserve">Usages:</w:t>
+              <w:t>Usages:</w:t>
             </w:r>
             <w:r>
               <w:rPr>
@@ -2221,7 +1543,7 @@
                 <w:sz w:val="28"/>
                 <w:szCs w:val="28"/>
               </w:rPr>
-              <w:t xml:space="preserve">O O</w:t>
+              <w:t xml:space="preserve">O </w:t>
             </w:r>
             <w:proofErr w:type="spellStart"/>
             <w:r>
@@ -2231,18 +1553,9 @@
                 <w:sz w:val="28"/>
                 <w:szCs w:val="28"/>
               </w:rPr>
-              <w:t/>
+              <w:t>O</w:t>
             </w:r>
             <w:proofErr w:type="spellEnd"/>
-            <w:r>
-              <w:rPr>
-                <w:rFonts w:ascii="Monotype Corsiva" w:hAnsi="Monotype Corsiva" w:cs="Arial"/>
-                <w:color w:val="000000"/>
-                <w:sz w:val="28"/>
-                <w:szCs w:val="28"/>
-              </w:rPr>
-              <w:t/>
-            </w:r>
           </w:p>
         </w:tc>
       </w:tr>
@@ -2260,46 +1573,6 @@
           <w:lang w:eastAsia="en-AU"/>
         </w:rPr>
       </w:pPr>
-      <w:r>
-        <w:rPr>
-          <w:rFonts w:ascii="Arial" w:eastAsia="Times New Roman" w:hAnsi="Arial" w:cs="Arial"/>
-          <w:b/>
-          <w:bCs/>
-          <w:color w:val="595959"/>
-          <w:sz w:val="26"/>
-          <w:szCs w:val="26"/>
-          <w:lang w:eastAsia="en-AU"/>
-        </w:rPr>
-        <w:t/>
-      </w:r>
-      <w:proofErr w:type="spellStart"/>
-      <w:r>
-        <w:rPr>
-          <w:rFonts w:ascii="Arial" w:eastAsia="Times New Roman" w:hAnsi="Arial" w:cs="Arial"/>
-          <w:b/>
-          <w:bCs/>
-          <w:color w:val="595959"/>
-          <w:sz w:val="26"/>
-          <w:szCs w:val="26"/>
-          <w:lang w:eastAsia="en-AU"/>
-        </w:rPr>
-        <w:t/>
-      </w:r>
-      <w:proofErr w:type="spellEnd"/>
-      <w:r>
-        <w:rPr>
-          <w:rFonts w:ascii="Arial" w:eastAsia="Times New Roman" w:hAnsi="Arial" w:cs="Arial"/>
-          <w:b/>
-          <w:bCs/>
-          <w:color w:val="595959"/>
-          <w:sz w:val="26"/>
-          <w:szCs w:val="26"/>
-          <w:lang w:eastAsia="en-AU"/>
-        </w:rPr>
-        <w:t/>
-      </w:r>
-      <w:bookmarkStart w:id="4" w:name="OLE_LINK1"/>
-      <w:bookmarkEnd w:id="4"/>
     </w:p>
     <w:tbl>
       <w:tblPr>
@@ -2343,7 +1616,7 @@
                 <w:sz w:val="28"/>
                 <w:szCs w:val="28"/>
               </w:rPr>
-              <w:t xml:space="preserve">Ability</w:t>
+              <w:t>Ability</w:t>
             </w:r>
           </w:p>
         </w:tc>
@@ -2376,7 +1649,7 @@
                 <w:sz w:val="36"/>
                 <w:szCs w:val="36"/>
               </w:rPr>
-              <w:t xml:space="preserve">I can see right through ya lass</w:t>
+              <w:t>I can see right through ya lass</w:t>
             </w:r>
           </w:p>
         </w:tc>
@@ -2435,7 +1708,27 @@
                 <w:sz w:val="20"/>
                 <w:szCs w:val="20"/>
               </w:rPr>
-              <w:t xml:space="preserve">Chat with someone who is intoxicated (or poisoned). If you manage this they must show the title (the part in bold) of their FIRST goal to you.</w:t>
+              <w:t xml:space="preserve">Chat with someone who is intoxicated (or poisoned). If you manage </w:t>
+            </w:r>
+            <w:proofErr w:type="gramStart"/>
+            <w:r>
+              <w:rPr>
+                <w:rFonts w:cstheme="minorHAnsi"/>
+                <w:color w:val="000000"/>
+                <w:sz w:val="20"/>
+                <w:szCs w:val="20"/>
+              </w:rPr>
+              <w:t>this</w:t>
+            </w:r>
+            <w:proofErr w:type="gramEnd"/>
+            <w:r>
+              <w:rPr>
+                <w:rFonts w:cstheme="minorHAnsi"/>
+                <w:color w:val="000000"/>
+                <w:sz w:val="20"/>
+                <w:szCs w:val="20"/>
+              </w:rPr>
+              <w:t xml:space="preserve"> they must show the title (the part in bold) of their FIRST goal to you.</w:t>
             </w:r>
           </w:p>
         </w:tc>
@@ -2489,7 +1782,7 @@
                 <w:sz w:val="28"/>
                 <w:szCs w:val="28"/>
               </w:rPr>
-              <w:t xml:space="preserve">Usages:</w:t>
+              <w:t>Usages:</w:t>
             </w:r>
             <w:r>
               <w:rPr>
@@ -2507,7 +1800,7 @@
                 <w:sz w:val="28"/>
                 <w:szCs w:val="28"/>
               </w:rPr>
-              <w:t xml:space="preserve">O O O</w:t>
+              <w:t xml:space="preserve">O </w:t>
             </w:r>
             <w:proofErr w:type="spellStart"/>
             <w:r>
@@ -2517,7 +1810,7 @@
                 <w:sz w:val="28"/>
                 <w:szCs w:val="28"/>
               </w:rPr>
-              <w:t/>
+              <w:t>O</w:t>
             </w:r>
             <w:proofErr w:type="spellEnd"/>
             <w:r>
@@ -2527,8 +1820,19 @@
                 <w:sz w:val="28"/>
                 <w:szCs w:val="28"/>
               </w:rPr>
-              <w:t/>
+              <w:t xml:space="preserve"> </w:t>
             </w:r>
+            <w:proofErr w:type="spellStart"/>
+            <w:r>
+              <w:rPr>
+                <w:rFonts w:ascii="Monotype Corsiva" w:hAnsi="Monotype Corsiva" w:cs="Arial"/>
+                <w:color w:val="000000"/>
+                <w:sz w:val="28"/>
+                <w:szCs w:val="28"/>
+              </w:rPr>
+              <w:t>O</w:t>
+            </w:r>
+            <w:proofErr w:type="spellEnd"/>
           </w:p>
         </w:tc>
       </w:tr>
@@ -2546,44 +1850,6 @@
           <w:lang w:eastAsia="en-AU"/>
         </w:rPr>
       </w:pPr>
-      <w:r>
-        <w:rPr>
-          <w:rFonts w:ascii="Arial" w:eastAsia="Times New Roman" w:hAnsi="Arial" w:cs="Arial"/>
-          <w:b/>
-          <w:bCs/>
-          <w:color w:val="595959"/>
-          <w:sz w:val="26"/>
-          <w:szCs w:val="26"/>
-          <w:lang w:eastAsia="en-AU"/>
-        </w:rPr>
-        <w:t/>
-      </w:r>
-      <w:proofErr w:type="spellStart"/>
-      <w:r>
-        <w:rPr>
-          <w:rFonts w:ascii="Arial" w:eastAsia="Times New Roman" w:hAnsi="Arial" w:cs="Arial"/>
-          <w:b/>
-          <w:bCs/>
-          <w:color w:val="595959"/>
-          <w:sz w:val="26"/>
-          <w:szCs w:val="26"/>
-          <w:lang w:eastAsia="en-AU"/>
-        </w:rPr>
-        <w:t/>
-      </w:r>
-      <w:proofErr w:type="spellEnd"/>
-      <w:r>
-        <w:rPr>
-          <w:rFonts w:ascii="Arial" w:eastAsia="Times New Roman" w:hAnsi="Arial" w:cs="Arial"/>
-          <w:b/>
-          <w:bCs/>
-          <w:color w:val="595959"/>
-          <w:sz w:val="26"/>
-          <w:szCs w:val="26"/>
-          <w:lang w:eastAsia="en-AU"/>
-        </w:rPr>
-        <w:t/>
-      </w:r>
       <w:bookmarkStart w:id="4" w:name="OLE_LINK1"/>
       <w:bookmarkEnd w:id="4"/>
     </w:p>
@@ -2629,7 +1895,7 @@
                 <w:sz w:val="28"/>
                 <w:szCs w:val="28"/>
               </w:rPr>
-              <w:t xml:space="preserve">Ability</w:t>
+              <w:t>Ability</w:t>
             </w:r>
           </w:p>
         </w:tc>
@@ -2662,7 +1928,7 @@
                 <w:sz w:val="36"/>
                 <w:szCs w:val="36"/>
               </w:rPr>
-              <w:t xml:space="preserve">Go get me a beer</w:t>
+              <w:t>Go get me a beer</w:t>
             </w:r>
           </w:p>
         </w:tc>
@@ -2721,7 +1987,7 @@
                 <w:sz w:val="20"/>
                 <w:szCs w:val="20"/>
               </w:rPr>
-              <w:t xml:space="preserve">Interrupt another player trying to talk to you. Show them this ability. That player must then go to an Organiser, get a beer item and then hand you that item.</w:t>
+              <w:t>Interrupt another player trying to talk to you. Show them this ability. That player must then go to an Organiser, get a beer item and then hand you that item.</w:t>
             </w:r>
           </w:p>
         </w:tc>
@@ -2775,7 +2041,7 @@
                 <w:sz w:val="28"/>
                 <w:szCs w:val="28"/>
               </w:rPr>
-              <w:t xml:space="preserve">Usages:</w:t>
+              <w:t>Usages:</w:t>
             </w:r>
             <w:r>
               <w:rPr>
@@ -2793,7 +2059,7 @@
                 <w:sz w:val="28"/>
                 <w:szCs w:val="28"/>
               </w:rPr>
-              <w:t xml:space="preserve">O O O</w:t>
+              <w:t xml:space="preserve">O </w:t>
             </w:r>
             <w:proofErr w:type="spellStart"/>
             <w:r>
@@ -2803,7 +2069,7 @@
                 <w:sz w:val="28"/>
                 <w:szCs w:val="28"/>
               </w:rPr>
-              <w:t/>
+              <w:t>O</w:t>
             </w:r>
             <w:proofErr w:type="spellEnd"/>
             <w:r>
@@ -2813,8 +2079,19 @@
                 <w:sz w:val="28"/>
                 <w:szCs w:val="28"/>
               </w:rPr>
-              <w:t/>
+              <w:t xml:space="preserve"> </w:t>
             </w:r>
+            <w:proofErr w:type="spellStart"/>
+            <w:r>
+              <w:rPr>
+                <w:rFonts w:ascii="Monotype Corsiva" w:hAnsi="Monotype Corsiva" w:cs="Arial"/>
+                <w:color w:val="000000"/>
+                <w:sz w:val="28"/>
+                <w:szCs w:val="28"/>
+              </w:rPr>
+              <w:t>O</w:t>
+            </w:r>
+            <w:proofErr w:type="spellEnd"/>
           </w:p>
         </w:tc>
       </w:tr>
@@ -2832,44 +2109,6 @@
           <w:lang w:eastAsia="en-AU"/>
         </w:rPr>
       </w:pPr>
-      <w:r>
-        <w:rPr>
-          <w:rFonts w:ascii="Arial" w:eastAsia="Times New Roman" w:hAnsi="Arial" w:cs="Arial"/>
-          <w:b/>
-          <w:bCs/>
-          <w:color w:val="595959"/>
-          <w:sz w:val="26"/>
-          <w:szCs w:val="26"/>
-          <w:lang w:eastAsia="en-AU"/>
-        </w:rPr>
-        <w:t/>
-      </w:r>
-      <w:proofErr w:type="spellStart"/>
-      <w:r>
-        <w:rPr>
-          <w:rFonts w:ascii="Arial" w:eastAsia="Times New Roman" w:hAnsi="Arial" w:cs="Arial"/>
-          <w:b/>
-          <w:bCs/>
-          <w:color w:val="595959"/>
-          <w:sz w:val="26"/>
-          <w:szCs w:val="26"/>
-          <w:lang w:eastAsia="en-AU"/>
-        </w:rPr>
-        <w:t/>
-      </w:r>
-      <w:proofErr w:type="spellEnd"/>
-      <w:r>
-        <w:rPr>
-          <w:rFonts w:ascii="Arial" w:eastAsia="Times New Roman" w:hAnsi="Arial" w:cs="Arial"/>
-          <w:b/>
-          <w:bCs/>
-          <w:color w:val="595959"/>
-          <w:sz w:val="26"/>
-          <w:szCs w:val="26"/>
-          <w:lang w:eastAsia="en-AU"/>
-        </w:rPr>
-        <w:t/>
-      </w:r>
     </w:p>
     <w:p>
       <w:r>
@@ -3035,25 +2274,7 @@
                 <w:sz w:val="24"/>
                 <w:szCs w:val="24"/>
               </w:rPr>
-              <w:t xml:space="preserve">You are filthy rich.</w:t>
-            </w:r>
-            <w:proofErr w:type="spellStart"/>
-            <w:r>
-              <w:rPr>
-                <w:rFonts w:cstheme="minorHAnsi"/>
-                <w:sz w:val="24"/>
-                <w:szCs w:val="24"/>
-              </w:rPr>
-              <w:t/>
-            </w:r>
-            <w:proofErr w:type="spellEnd"/>
-            <w:r>
-              <w:rPr>
-                <w:rFonts w:cstheme="minorHAnsi"/>
-                <w:sz w:val="24"/>
-                <w:szCs w:val="24"/>
-              </w:rPr>
-              <w:t/>
+              <w:t>You are filthy rich.</w:t>
             </w:r>
           </w:p>
         </w:tc>
@@ -3133,25 +2354,25 @@
                 <w:sz w:val="24"/>
                 <w:szCs w:val="24"/>
               </w:rPr>
-              <w:t xml:space="preserve">Your sister (Vectra) was a bit promiscuous back in the day. Got to know everyone in town real well.</w:t>
+              <w:t xml:space="preserve">Your sister (Vectra) was a bit promiscuous back in the day. Got to know everyone in town </w:t>
             </w:r>
-            <w:proofErr w:type="spellStart"/>
+            <w:proofErr w:type="gramStart"/>
             <w:r>
               <w:rPr>
                 <w:rFonts w:cstheme="minorHAnsi"/>
                 <w:sz w:val="24"/>
                 <w:szCs w:val="24"/>
               </w:rPr>
-              <w:t/>
+              <w:t>real</w:t>
             </w:r>
-            <w:proofErr w:type="spellEnd"/>
+            <w:proofErr w:type="gramEnd"/>
             <w:r>
               <w:rPr>
                 <w:rFonts w:cstheme="minorHAnsi"/>
                 <w:sz w:val="24"/>
                 <w:szCs w:val="24"/>
               </w:rPr>
-              <w:t/>
+              <w:t xml:space="preserve"> well.</w:t>
             </w:r>
           </w:p>
         </w:tc>
@@ -3259,7 +2480,51 @@
           <w:szCs w:val="20"/>
           <w:lang w:eastAsia="en-AU"/>
         </w:rPr>
-        <w:t xml:space="preserve"> Ordinary actions are resolved by simply carrying them out. If you want to try something unusual (such as trying to hack the pentagon), see an organiser. The organisers knows everything – and will be able to tell you the outcome of whatever it is that you are trying to do. (For example, you are trying to hack over state lines and you are caught.) Do use your imagination, though! – this is a very flexible game, and you can do all sorts of things beyond what’s listed in these rules.</w:t>
+        <w:t xml:space="preserve"> Ordinary actions are resolved by simply carrying them out. If you want to try something unusual (such as trying to hack the pentagon), see an organiser. The organisers </w:t>
+      </w:r>
+      <w:proofErr w:type="gramStart"/>
+      <w:r>
+        <w:rPr>
+          <w:rFonts w:eastAsia="Times New Roman" w:cstheme="minorHAnsi"/>
+          <w:color w:val="595959"/>
+          <w:sz w:val="20"/>
+          <w:szCs w:val="20"/>
+          <w:lang w:eastAsia="en-AU"/>
+        </w:rPr>
+        <w:t>knows</w:t>
+      </w:r>
+      <w:proofErr w:type="gramEnd"/>
+      <w:r>
+        <w:rPr>
+          <w:rFonts w:eastAsia="Times New Roman" w:cstheme="minorHAnsi"/>
+          <w:color w:val="595959"/>
+          <w:sz w:val="20"/>
+          <w:szCs w:val="20"/>
+          <w:lang w:eastAsia="en-AU"/>
+        </w:rPr>
+        <w:t xml:space="preserve"> everything – and will be able to tell you the outcome of whatever it is that you are trying to do. (For example, you are trying to hack over state </w:t>
+      </w:r>
+      <w:proofErr w:type="gramStart"/>
+      <w:r>
+        <w:rPr>
+          <w:rFonts w:eastAsia="Times New Roman" w:cstheme="minorHAnsi"/>
+          <w:color w:val="595959"/>
+          <w:sz w:val="20"/>
+          <w:szCs w:val="20"/>
+          <w:lang w:eastAsia="en-AU"/>
+        </w:rPr>
+        <w:t>lines</w:t>
+      </w:r>
+      <w:proofErr w:type="gramEnd"/>
+      <w:r>
+        <w:rPr>
+          <w:rFonts w:eastAsia="Times New Roman" w:cstheme="minorHAnsi"/>
+          <w:color w:val="595959"/>
+          <w:sz w:val="20"/>
+          <w:szCs w:val="20"/>
+          <w:lang w:eastAsia="en-AU"/>
+        </w:rPr>
+        <w:t xml:space="preserve"> and you are caught.) Do use your imagination, though! – this is a very flexible game, and you can do all sorts of things beyond what’s listed in these rules.</w:t>
       </w:r>
     </w:p>
     <w:p>
@@ -3530,59 +2795,7 @@
           <w:szCs w:val="20"/>
           <w:lang w:eastAsia="en-AU"/>
         </w:rPr>
-        <w:t/>
-      </w:r>
-      <w:proofErr w:type="spellStart"/>
-      <w:r>
-        <w:rPr>
-          <w:rFonts w:eastAsia="Times New Roman" w:cstheme="minorHAnsi"/>
-          <w:b/>
-          <w:bCs/>
-          <w:color w:val="595959"/>
-          <w:sz w:val="20"/>
-          <w:szCs w:val="20"/>
-          <w:lang w:eastAsia="en-AU"/>
-        </w:rPr>
-        <w:t/>
-      </w:r>
-      <w:proofErr w:type="spellEnd"/>
-      <w:r>
-        <w:rPr>
-          <w:rFonts w:eastAsia="Times New Roman" w:cstheme="minorHAnsi"/>
-          <w:b/>
-          <w:bCs/>
-          <w:color w:val="595959"/>
-          <w:sz w:val="20"/>
-          <w:szCs w:val="20"/>
-          <w:lang w:eastAsia="en-AU"/>
-        </w:rPr>
-        <w:t xml:space="preserve">Chad Marolla</w:t>
-      </w:r>
-      <w:proofErr w:type="spellStart"/>
-      <w:r>
-        <w:rPr>
-          <w:rFonts w:eastAsia="Times New Roman" w:cstheme="minorHAnsi"/>
-          <w:b/>
-          <w:bCs/>
-          <w:color w:val="595959"/>
-          <w:sz w:val="20"/>
-          <w:szCs w:val="20"/>
-          <w:lang w:eastAsia="en-AU"/>
-        </w:rPr>
-        <w:t/>
-      </w:r>
-      <w:proofErr w:type="spellEnd"/>
-      <w:r>
-        <w:rPr>
-          <w:rFonts w:eastAsia="Times New Roman" w:cstheme="minorHAnsi"/>
-          <w:b/>
-          <w:bCs/>
-          <w:color w:val="595959"/>
-          <w:sz w:val="20"/>
-          <w:szCs w:val="20"/>
-          <w:lang w:eastAsia="en-AU"/>
-        </w:rPr>
-        <w:t xml:space="preserve"> – </w:t>
+        <w:t xml:space="preserve">Chad Marolla – </w:t>
       </w:r>
       <w:r>
         <w:rPr>
@@ -3595,51 +2808,51 @@
           <w:szCs w:val="20"/>
           <w:lang w:eastAsia="en-AU"/>
         </w:rPr>
-        <w:t xml:space="preserve">Groom</w:t>
-      </w:r>
-    </w:p>
-    <w:p>
-      <w:pPr>
-        <w:spacing w:after="0" w:line="240" w:lineRule="auto"/>
-        <w:rPr>
-          <w:rFonts w:eastAsia="Times New Roman" w:cstheme="minorHAnsi"/>
-          <w:color w:val="595959"/>
-          <w:sz w:val="20"/>
-          <w:szCs w:val="20"/>
-          <w:lang w:eastAsia="en-AU"/>
-        </w:rPr>
-      </w:pPr>
-      <w:r>
-        <w:rPr>
-          <w:rFonts w:eastAsia="Times New Roman" w:cstheme="minorHAnsi"/>
-          <w:color w:val="595959"/>
-          <w:sz w:val="20"/>
-          <w:szCs w:val="20"/>
-          <w:lang w:eastAsia="en-AU"/>
-        </w:rPr>
-        <w:t xml:space="preserve">The soon to be husband. A bit nervous about the wedding, but is letting Corolla take care of the hard stuff.</w:t>
-      </w:r>
-      <w:proofErr w:type="spellStart"/>
-      <w:r>
-        <w:rPr>
-          <w:rFonts w:eastAsia="Times New Roman" w:cstheme="minorHAnsi"/>
-          <w:color w:val="595959"/>
-          <w:sz w:val="20"/>
-          <w:szCs w:val="20"/>
-          <w:lang w:eastAsia="en-AU"/>
-        </w:rPr>
-        <w:t/>
-      </w:r>
-      <w:proofErr w:type="spellEnd"/>
-      <w:r>
-        <w:rPr>
-          <w:rFonts w:eastAsia="Times New Roman" w:cstheme="minorHAnsi"/>
-          <w:color w:val="595959"/>
-          <w:sz w:val="20"/>
-          <w:szCs w:val="20"/>
-          <w:lang w:eastAsia="en-AU"/>
-        </w:rPr>
-        <w:t/>
+        <w:t>Groom</w:t>
+      </w:r>
+    </w:p>
+    <w:p>
+      <w:pPr>
+        <w:spacing w:after="0" w:line="240" w:lineRule="auto"/>
+        <w:rPr>
+          <w:rFonts w:eastAsia="Times New Roman" w:cstheme="minorHAnsi"/>
+          <w:color w:val="595959"/>
+          <w:sz w:val="20"/>
+          <w:szCs w:val="20"/>
+          <w:lang w:eastAsia="en-AU"/>
+        </w:rPr>
+      </w:pPr>
+      <w:r>
+        <w:rPr>
+          <w:rFonts w:eastAsia="Times New Roman" w:cstheme="minorHAnsi"/>
+          <w:color w:val="595959"/>
+          <w:sz w:val="20"/>
+          <w:szCs w:val="20"/>
+          <w:lang w:eastAsia="en-AU"/>
+        </w:rPr>
+        <w:t xml:space="preserve">The soon to be husband. A bit nervous about the </w:t>
+      </w:r>
+      <w:proofErr w:type="gramStart"/>
+      <w:r>
+        <w:rPr>
+          <w:rFonts w:eastAsia="Times New Roman" w:cstheme="minorHAnsi"/>
+          <w:color w:val="595959"/>
+          <w:sz w:val="20"/>
+          <w:szCs w:val="20"/>
+          <w:lang w:eastAsia="en-AU"/>
+        </w:rPr>
+        <w:t>wedding, but</w:t>
+      </w:r>
+      <w:proofErr w:type="gramEnd"/>
+      <w:r>
+        <w:rPr>
+          <w:rFonts w:eastAsia="Times New Roman" w:cstheme="minorHAnsi"/>
+          <w:color w:val="595959"/>
+          <w:sz w:val="20"/>
+          <w:szCs w:val="20"/>
+          <w:lang w:eastAsia="en-AU"/>
+        </w:rPr>
+        <w:t xml:space="preserve"> is letting Corolla take care of the hard stuff.</w:t>
       </w:r>
     </w:p>
     <w:p>
@@ -3661,59 +2874,7 @@
           <w:szCs w:val="20"/>
           <w:lang w:eastAsia="en-AU"/>
         </w:rPr>
-        <w:t/>
-      </w:r>
-      <w:proofErr w:type="spellStart"/>
-      <w:r>
-        <w:rPr>
-          <w:rFonts w:eastAsia="Times New Roman" w:cstheme="minorHAnsi"/>
-          <w:b/>
-          <w:bCs/>
-          <w:color w:val="595959"/>
-          <w:sz w:val="20"/>
-          <w:szCs w:val="20"/>
-          <w:lang w:eastAsia="en-AU"/>
-        </w:rPr>
-        <w:t/>
-      </w:r>
-      <w:proofErr w:type="spellEnd"/>
-      <w:r>
-        <w:rPr>
-          <w:rFonts w:eastAsia="Times New Roman" w:cstheme="minorHAnsi"/>
-          <w:b/>
-          <w:bCs/>
-          <w:color w:val="595959"/>
-          <w:sz w:val="20"/>
-          <w:szCs w:val="20"/>
-          <w:lang w:eastAsia="en-AU"/>
-        </w:rPr>
-        <w:t xml:space="preserve">Corolla Castro</w:t>
-      </w:r>
-      <w:proofErr w:type="spellStart"/>
-      <w:r>
-        <w:rPr>
-          <w:rFonts w:eastAsia="Times New Roman" w:cstheme="minorHAnsi"/>
-          <w:b/>
-          <w:bCs/>
-          <w:color w:val="595959"/>
-          <w:sz w:val="20"/>
-          <w:szCs w:val="20"/>
-          <w:lang w:eastAsia="en-AU"/>
-        </w:rPr>
-        <w:t/>
-      </w:r>
-      <w:proofErr w:type="spellEnd"/>
-      <w:r>
-        <w:rPr>
-          <w:rFonts w:eastAsia="Times New Roman" w:cstheme="minorHAnsi"/>
-          <w:b/>
-          <w:bCs/>
-          <w:color w:val="595959"/>
-          <w:sz w:val="20"/>
-          <w:szCs w:val="20"/>
-          <w:lang w:eastAsia="en-AU"/>
-        </w:rPr>
-        <w:t xml:space="preserve"> – </w:t>
+        <w:t xml:space="preserve">Corolla Castro – </w:t>
       </w:r>
       <w:r>
         <w:rPr>
@@ -3726,51 +2887,29 @@
           <w:szCs w:val="20"/>
           <w:lang w:eastAsia="en-AU"/>
         </w:rPr>
-        <w:t xml:space="preserve">Bride</w:t>
-      </w:r>
-    </w:p>
-    <w:p>
-      <w:pPr>
-        <w:spacing w:after="0" w:line="240" w:lineRule="auto"/>
-        <w:rPr>
-          <w:rFonts w:eastAsia="Times New Roman" w:cstheme="minorHAnsi"/>
-          <w:color w:val="595959"/>
-          <w:sz w:val="20"/>
-          <w:szCs w:val="20"/>
-          <w:lang w:eastAsia="en-AU"/>
-        </w:rPr>
-      </w:pPr>
-      <w:r>
-        <w:rPr>
-          <w:rFonts w:eastAsia="Times New Roman" w:cstheme="minorHAnsi"/>
-          <w:color w:val="595959"/>
-          <w:sz w:val="20"/>
-          <w:szCs w:val="20"/>
-          <w:lang w:eastAsia="en-AU"/>
-        </w:rPr>
-        <w:t xml:space="preserve">She knows what kind of wedding she wants, and that's the kind of wedding we are having! NO EXCEPTIONS!</w:t>
-      </w:r>
-      <w:proofErr w:type="spellStart"/>
-      <w:r>
-        <w:rPr>
-          <w:rFonts w:eastAsia="Times New Roman" w:cstheme="minorHAnsi"/>
-          <w:color w:val="595959"/>
-          <w:sz w:val="20"/>
-          <w:szCs w:val="20"/>
-          <w:lang w:eastAsia="en-AU"/>
-        </w:rPr>
-        <w:t/>
-      </w:r>
-      <w:proofErr w:type="spellEnd"/>
-      <w:r>
-        <w:rPr>
-          <w:rFonts w:eastAsia="Times New Roman" w:cstheme="minorHAnsi"/>
-          <w:color w:val="595959"/>
-          <w:sz w:val="20"/>
-          <w:szCs w:val="20"/>
-          <w:lang w:eastAsia="en-AU"/>
-        </w:rPr>
-        <w:t/>
+        <w:t>Bride</w:t>
+      </w:r>
+    </w:p>
+    <w:p>
+      <w:pPr>
+        <w:spacing w:after="0" w:line="240" w:lineRule="auto"/>
+        <w:rPr>
+          <w:rFonts w:eastAsia="Times New Roman" w:cstheme="minorHAnsi"/>
+          <w:color w:val="595959"/>
+          <w:sz w:val="20"/>
+          <w:szCs w:val="20"/>
+          <w:lang w:eastAsia="en-AU"/>
+        </w:rPr>
+      </w:pPr>
+      <w:r>
+        <w:rPr>
+          <w:rFonts w:eastAsia="Times New Roman" w:cstheme="minorHAnsi"/>
+          <w:color w:val="595959"/>
+          <w:sz w:val="20"/>
+          <w:szCs w:val="20"/>
+          <w:lang w:eastAsia="en-AU"/>
+        </w:rPr>
+        <w:t>She knows what kind of wedding she wants, and that's the kind of wedding we are having! NO EXCEPTIONS!</w:t>
       </w:r>
     </w:p>
     <w:p>
@@ -3792,59 +2931,7 @@
           <w:szCs w:val="20"/>
           <w:lang w:eastAsia="en-AU"/>
         </w:rPr>
-        <w:t/>
-      </w:r>
-      <w:proofErr w:type="spellStart"/>
-      <w:r>
-        <w:rPr>
-          <w:rFonts w:eastAsia="Times New Roman" w:cstheme="minorHAnsi"/>
-          <w:b/>
-          <w:bCs/>
-          <w:color w:val="595959"/>
-          <w:sz w:val="20"/>
-          <w:szCs w:val="20"/>
-          <w:lang w:eastAsia="en-AU"/>
-        </w:rPr>
-        <w:t/>
-      </w:r>
-      <w:proofErr w:type="spellEnd"/>
-      <w:r>
-        <w:rPr>
-          <w:rFonts w:eastAsia="Times New Roman" w:cstheme="minorHAnsi"/>
-          <w:b/>
-          <w:bCs/>
-          <w:color w:val="595959"/>
-          <w:sz w:val="20"/>
-          <w:szCs w:val="20"/>
-          <w:lang w:eastAsia="en-AU"/>
-        </w:rPr>
-        <w:t xml:space="preserve">Gemini Belmont</w:t>
-      </w:r>
-      <w:proofErr w:type="spellStart"/>
-      <w:r>
-        <w:rPr>
-          <w:rFonts w:eastAsia="Times New Roman" w:cstheme="minorHAnsi"/>
-          <w:b/>
-          <w:bCs/>
-          <w:color w:val="595959"/>
-          <w:sz w:val="20"/>
-          <w:szCs w:val="20"/>
-          <w:lang w:eastAsia="en-AU"/>
-        </w:rPr>
-        <w:t/>
-      </w:r>
-      <w:proofErr w:type="spellEnd"/>
-      <w:r>
-        <w:rPr>
-          <w:rFonts w:eastAsia="Times New Roman" w:cstheme="minorHAnsi"/>
-          <w:b/>
-          <w:bCs/>
-          <w:color w:val="595959"/>
-          <w:sz w:val="20"/>
-          <w:szCs w:val="20"/>
-          <w:lang w:eastAsia="en-AU"/>
-        </w:rPr>
-        <w:t xml:space="preserve"> – </w:t>
+        <w:t xml:space="preserve">Gemini Belmont – </w:t>
       </w:r>
       <w:r>
         <w:rPr>
@@ -3857,51 +2944,29 @@
           <w:szCs w:val="20"/>
           <w:lang w:eastAsia="en-AU"/>
         </w:rPr>
-        <w:t xml:space="preserve">Maid of Honour</w:t>
-      </w:r>
-    </w:p>
-    <w:p>
-      <w:pPr>
-        <w:spacing w:after="0" w:line="240" w:lineRule="auto"/>
-        <w:rPr>
-          <w:rFonts w:eastAsia="Times New Roman" w:cstheme="minorHAnsi"/>
-          <w:color w:val="595959"/>
-          <w:sz w:val="20"/>
-          <w:szCs w:val="20"/>
-          <w:lang w:eastAsia="en-AU"/>
-        </w:rPr>
-      </w:pPr>
-      <w:r>
-        <w:rPr>
-          <w:rFonts w:eastAsia="Times New Roman" w:cstheme="minorHAnsi"/>
-          <w:color w:val="595959"/>
-          <w:sz w:val="20"/>
-          <w:szCs w:val="20"/>
-          <w:lang w:eastAsia="en-AU"/>
-        </w:rPr>
-        <w:t xml:space="preserve">She carries herself like she just escaped a warzone. Maybe she did? She's real quiet and might throat punch you if you ask stupid questions.</w:t>
-      </w:r>
-      <w:proofErr w:type="spellStart"/>
-      <w:r>
-        <w:rPr>
-          <w:rFonts w:eastAsia="Times New Roman" w:cstheme="minorHAnsi"/>
-          <w:color w:val="595959"/>
-          <w:sz w:val="20"/>
-          <w:szCs w:val="20"/>
-          <w:lang w:eastAsia="en-AU"/>
-        </w:rPr>
-        <w:t/>
-      </w:r>
-      <w:proofErr w:type="spellEnd"/>
-      <w:r>
-        <w:rPr>
-          <w:rFonts w:eastAsia="Times New Roman" w:cstheme="minorHAnsi"/>
-          <w:color w:val="595959"/>
-          <w:sz w:val="20"/>
-          <w:szCs w:val="20"/>
-          <w:lang w:eastAsia="en-AU"/>
-        </w:rPr>
-        <w:t/>
+        <w:t>Maid of Honour</w:t>
+      </w:r>
+    </w:p>
+    <w:p>
+      <w:pPr>
+        <w:spacing w:after="0" w:line="240" w:lineRule="auto"/>
+        <w:rPr>
+          <w:rFonts w:eastAsia="Times New Roman" w:cstheme="minorHAnsi"/>
+          <w:color w:val="595959"/>
+          <w:sz w:val="20"/>
+          <w:szCs w:val="20"/>
+          <w:lang w:eastAsia="en-AU"/>
+        </w:rPr>
+      </w:pPr>
+      <w:r>
+        <w:rPr>
+          <w:rFonts w:eastAsia="Times New Roman" w:cstheme="minorHAnsi"/>
+          <w:color w:val="595959"/>
+          <w:sz w:val="20"/>
+          <w:szCs w:val="20"/>
+          <w:lang w:eastAsia="en-AU"/>
+        </w:rPr>
+        <w:t>She carries herself like she just escaped a warzone. Maybe she did? She's real quiet and might throat punch you if you ask stupid questions.</w:t>
       </w:r>
     </w:p>
     <w:p>
@@ -3923,59 +2988,7 @@
           <w:szCs w:val="20"/>
           <w:lang w:eastAsia="en-AU"/>
         </w:rPr>
-        <w:t/>
-      </w:r>
-      <w:proofErr w:type="spellStart"/>
-      <w:r>
-        <w:rPr>
-          <w:rFonts w:eastAsia="Times New Roman" w:cstheme="minorHAnsi"/>
-          <w:b/>
-          <w:bCs/>
-          <w:color w:val="595959"/>
-          <w:sz w:val="20"/>
-          <w:szCs w:val="20"/>
-          <w:lang w:eastAsia="en-AU"/>
-        </w:rPr>
-        <w:t/>
-      </w:r>
-      <w:proofErr w:type="spellEnd"/>
-      <w:r>
-        <w:rPr>
-          <w:rFonts w:eastAsia="Times New Roman" w:cstheme="minorHAnsi"/>
-          <w:b/>
-          <w:bCs/>
-          <w:color w:val="595959"/>
-          <w:sz w:val="20"/>
-          <w:szCs w:val="20"/>
-          <w:lang w:eastAsia="en-AU"/>
-        </w:rPr>
-        <w:t xml:space="preserve">Mercedes Bennie</w:t>
-      </w:r>
-      <w:proofErr w:type="spellStart"/>
-      <w:r>
-        <w:rPr>
-          <w:rFonts w:eastAsia="Times New Roman" w:cstheme="minorHAnsi"/>
-          <w:b/>
-          <w:bCs/>
-          <w:color w:val="595959"/>
-          <w:sz w:val="20"/>
-          <w:szCs w:val="20"/>
-          <w:lang w:eastAsia="en-AU"/>
-        </w:rPr>
-        <w:t/>
-      </w:r>
-      <w:proofErr w:type="spellEnd"/>
-      <w:r>
-        <w:rPr>
-          <w:rFonts w:eastAsia="Times New Roman" w:cstheme="minorHAnsi"/>
-          <w:b/>
-          <w:bCs/>
-          <w:color w:val="595959"/>
-          <w:sz w:val="20"/>
-          <w:szCs w:val="20"/>
-          <w:lang w:eastAsia="en-AU"/>
-        </w:rPr>
-        <w:t xml:space="preserve"> – </w:t>
+        <w:t xml:space="preserve">Mercedes Bennie – </w:t>
       </w:r>
       <w:r>
         <w:rPr>
@@ -3988,51 +3001,51 @@
           <w:szCs w:val="20"/>
           <w:lang w:eastAsia="en-AU"/>
         </w:rPr>
-        <w:t xml:space="preserve">Flowergirl</w:t>
-      </w:r>
-    </w:p>
-    <w:p>
-      <w:pPr>
-        <w:spacing w:after="0" w:line="240" w:lineRule="auto"/>
-        <w:rPr>
-          <w:rFonts w:eastAsia="Times New Roman" w:cstheme="minorHAnsi"/>
-          <w:color w:val="595959"/>
-          <w:sz w:val="20"/>
-          <w:szCs w:val="20"/>
-          <w:lang w:eastAsia="en-AU"/>
-        </w:rPr>
-      </w:pPr>
-      <w:r>
-        <w:rPr>
-          <w:rFonts w:eastAsia="Times New Roman" w:cstheme="minorHAnsi"/>
-          <w:color w:val="595959"/>
-          <w:sz w:val="20"/>
-          <w:szCs w:val="20"/>
-          <w:lang w:eastAsia="en-AU"/>
-        </w:rPr>
-        <w:t xml:space="preserve">She's 12 but everyone knows better than to treat her like a 12 year old. Punk AF and will burn this all down on a whim.</w:t>
-      </w:r>
-      <w:proofErr w:type="spellStart"/>
-      <w:r>
-        <w:rPr>
-          <w:rFonts w:eastAsia="Times New Roman" w:cstheme="minorHAnsi"/>
-          <w:color w:val="595959"/>
-          <w:sz w:val="20"/>
-          <w:szCs w:val="20"/>
-          <w:lang w:eastAsia="en-AU"/>
-        </w:rPr>
-        <w:t/>
-      </w:r>
-      <w:proofErr w:type="spellEnd"/>
-      <w:r>
-        <w:rPr>
-          <w:rFonts w:eastAsia="Times New Roman" w:cstheme="minorHAnsi"/>
-          <w:color w:val="595959"/>
-          <w:sz w:val="20"/>
-          <w:szCs w:val="20"/>
-          <w:lang w:eastAsia="en-AU"/>
-        </w:rPr>
-        <w:t/>
+        <w:t>Flowergirl</w:t>
+      </w:r>
+    </w:p>
+    <w:p>
+      <w:pPr>
+        <w:spacing w:after="0" w:line="240" w:lineRule="auto"/>
+        <w:rPr>
+          <w:rFonts w:eastAsia="Times New Roman" w:cstheme="minorHAnsi"/>
+          <w:color w:val="595959"/>
+          <w:sz w:val="20"/>
+          <w:szCs w:val="20"/>
+          <w:lang w:eastAsia="en-AU"/>
+        </w:rPr>
+      </w:pPr>
+      <w:r>
+        <w:rPr>
+          <w:rFonts w:eastAsia="Times New Roman" w:cstheme="minorHAnsi"/>
+          <w:color w:val="595959"/>
+          <w:sz w:val="20"/>
+          <w:szCs w:val="20"/>
+          <w:lang w:eastAsia="en-AU"/>
+        </w:rPr>
+        <w:t xml:space="preserve">She's 12 but everyone knows better than to treat her like a </w:t>
+      </w:r>
+      <w:proofErr w:type="gramStart"/>
+      <w:r>
+        <w:rPr>
+          <w:rFonts w:eastAsia="Times New Roman" w:cstheme="minorHAnsi"/>
+          <w:color w:val="595959"/>
+          <w:sz w:val="20"/>
+          <w:szCs w:val="20"/>
+          <w:lang w:eastAsia="en-AU"/>
+        </w:rPr>
+        <w:t>12 year old</w:t>
+      </w:r>
+      <w:proofErr w:type="gramEnd"/>
+      <w:r>
+        <w:rPr>
+          <w:rFonts w:eastAsia="Times New Roman" w:cstheme="minorHAnsi"/>
+          <w:color w:val="595959"/>
+          <w:sz w:val="20"/>
+          <w:szCs w:val="20"/>
+          <w:lang w:eastAsia="en-AU"/>
+        </w:rPr>
+        <w:t>. Punk AF and will burn this all down on a whim.</w:t>
       </w:r>
     </w:p>
     <w:p>
@@ -4054,59 +3067,7 @@
           <w:szCs w:val="20"/>
           <w:lang w:eastAsia="en-AU"/>
         </w:rPr>
-        <w:t/>
-      </w:r>
-      <w:proofErr w:type="spellStart"/>
-      <w:r>
-        <w:rPr>
-          <w:rFonts w:eastAsia="Times New Roman" w:cstheme="minorHAnsi"/>
-          <w:b/>
-          <w:bCs/>
-          <w:color w:val="595959"/>
-          <w:sz w:val="20"/>
-          <w:szCs w:val="20"/>
-          <w:lang w:eastAsia="en-AU"/>
-        </w:rPr>
-        <w:t/>
-      </w:r>
-      <w:proofErr w:type="spellEnd"/>
-      <w:r>
-        <w:rPr>
-          <w:rFonts w:eastAsia="Times New Roman" w:cstheme="minorHAnsi"/>
-          <w:b/>
-          <w:bCs/>
-          <w:color w:val="595959"/>
-          <w:sz w:val="20"/>
-          <w:szCs w:val="20"/>
-          <w:lang w:eastAsia="en-AU"/>
-        </w:rPr>
-        <w:t xml:space="preserve">Robin Smith</w:t>
-      </w:r>
-      <w:proofErr w:type="spellStart"/>
-      <w:r>
-        <w:rPr>
-          <w:rFonts w:eastAsia="Times New Roman" w:cstheme="minorHAnsi"/>
-          <w:b/>
-          <w:bCs/>
-          <w:color w:val="595959"/>
-          <w:sz w:val="20"/>
-          <w:szCs w:val="20"/>
-          <w:lang w:eastAsia="en-AU"/>
-        </w:rPr>
-        <w:t/>
-      </w:r>
-      <w:proofErr w:type="spellEnd"/>
-      <w:r>
-        <w:rPr>
-          <w:rFonts w:eastAsia="Times New Roman" w:cstheme="minorHAnsi"/>
-          <w:b/>
-          <w:bCs/>
-          <w:color w:val="595959"/>
-          <w:sz w:val="20"/>
-          <w:szCs w:val="20"/>
-          <w:lang w:eastAsia="en-AU"/>
-        </w:rPr>
-        <w:t xml:space="preserve"> – </w:t>
+        <w:t xml:space="preserve">Robin Smith – </w:t>
       </w:r>
       <w:r>
         <w:rPr>
@@ -4119,51 +3080,29 @@
           <w:szCs w:val="20"/>
           <w:lang w:eastAsia="en-AU"/>
         </w:rPr>
-        <w:t xml:space="preserve">Priest</w:t>
-      </w:r>
-    </w:p>
-    <w:p>
-      <w:pPr>
-        <w:spacing w:after="0" w:line="240" w:lineRule="auto"/>
-        <w:rPr>
-          <w:rFonts w:eastAsia="Times New Roman" w:cstheme="minorHAnsi"/>
-          <w:color w:val="595959"/>
-          <w:sz w:val="20"/>
-          <w:szCs w:val="20"/>
-          <w:lang w:eastAsia="en-AU"/>
-        </w:rPr>
-      </w:pPr>
-      <w:r>
-        <w:rPr>
-          <w:rFonts w:eastAsia="Times New Roman" w:cstheme="minorHAnsi"/>
-          <w:color w:val="595959"/>
-          <w:sz w:val="20"/>
-          <w:szCs w:val="20"/>
-          <w:lang w:eastAsia="en-AU"/>
-        </w:rPr>
-        <w:t xml:space="preserve">Not from here. Better than everyone else (or at least thinks so).</w:t>
-      </w:r>
-      <w:proofErr w:type="spellStart"/>
-      <w:r>
-        <w:rPr>
-          <w:rFonts w:eastAsia="Times New Roman" w:cstheme="minorHAnsi"/>
-          <w:color w:val="595959"/>
-          <w:sz w:val="20"/>
-          <w:szCs w:val="20"/>
-          <w:lang w:eastAsia="en-AU"/>
-        </w:rPr>
-        <w:t/>
-      </w:r>
-      <w:proofErr w:type="spellEnd"/>
-      <w:r>
-        <w:rPr>
-          <w:rFonts w:eastAsia="Times New Roman" w:cstheme="minorHAnsi"/>
-          <w:color w:val="595959"/>
-          <w:sz w:val="20"/>
-          <w:szCs w:val="20"/>
-          <w:lang w:eastAsia="en-AU"/>
-        </w:rPr>
-        <w:t/>
+        <w:t>Priest</w:t>
+      </w:r>
+    </w:p>
+    <w:p>
+      <w:pPr>
+        <w:spacing w:after="0" w:line="240" w:lineRule="auto"/>
+        <w:rPr>
+          <w:rFonts w:eastAsia="Times New Roman" w:cstheme="minorHAnsi"/>
+          <w:color w:val="595959"/>
+          <w:sz w:val="20"/>
+          <w:szCs w:val="20"/>
+          <w:lang w:eastAsia="en-AU"/>
+        </w:rPr>
+      </w:pPr>
+      <w:r>
+        <w:rPr>
+          <w:rFonts w:eastAsia="Times New Roman" w:cstheme="minorHAnsi"/>
+          <w:color w:val="595959"/>
+          <w:sz w:val="20"/>
+          <w:szCs w:val="20"/>
+          <w:lang w:eastAsia="en-AU"/>
+        </w:rPr>
+        <w:t>Not from here. Better than everyone else (or at least thinks so).</w:t>
       </w:r>
     </w:p>
     <w:p>
@@ -4185,59 +3124,7 @@
           <w:szCs w:val="20"/>
           <w:lang w:eastAsia="en-AU"/>
         </w:rPr>
-        <w:t/>
-      </w:r>
-      <w:proofErr w:type="spellStart"/>
-      <w:r>
-        <w:rPr>
-          <w:rFonts w:eastAsia="Times New Roman" w:cstheme="minorHAnsi"/>
-          <w:b/>
-          <w:bCs/>
-          <w:color w:val="595959"/>
-          <w:sz w:val="20"/>
-          <w:szCs w:val="20"/>
-          <w:lang w:eastAsia="en-AU"/>
-        </w:rPr>
-        <w:t/>
-      </w:r>
-      <w:proofErr w:type="spellEnd"/>
-      <w:r>
-        <w:rPr>
-          <w:rFonts w:eastAsia="Times New Roman" w:cstheme="minorHAnsi"/>
-          <w:b/>
-          <w:bCs/>
-          <w:color w:val="595959"/>
-          <w:sz w:val="20"/>
-          <w:szCs w:val="20"/>
-          <w:lang w:eastAsia="en-AU"/>
-        </w:rPr>
-        <w:t xml:space="preserve">Dave Torana</w:t>
-      </w:r>
-      <w:proofErr w:type="spellStart"/>
-      <w:r>
-        <w:rPr>
-          <w:rFonts w:eastAsia="Times New Roman" w:cstheme="minorHAnsi"/>
-          <w:b/>
-          <w:bCs/>
-          <w:color w:val="595959"/>
-          <w:sz w:val="20"/>
-          <w:szCs w:val="20"/>
-          <w:lang w:eastAsia="en-AU"/>
-        </w:rPr>
-        <w:t/>
-      </w:r>
-      <w:proofErr w:type="spellEnd"/>
-      <w:r>
-        <w:rPr>
-          <w:rFonts w:eastAsia="Times New Roman" w:cstheme="minorHAnsi"/>
-          <w:b/>
-          <w:bCs/>
-          <w:color w:val="595959"/>
-          <w:sz w:val="20"/>
-          <w:szCs w:val="20"/>
-          <w:lang w:eastAsia="en-AU"/>
-        </w:rPr>
-        <w:t xml:space="preserve"> – </w:t>
+        <w:t xml:space="preserve">Dave Torana – </w:t>
       </w:r>
       <w:r>
         <w:rPr>
@@ -4250,51 +3137,51 @@
           <w:szCs w:val="20"/>
           <w:lang w:eastAsia="en-AU"/>
         </w:rPr>
-        <w:t xml:space="preserve">Best Man</w:t>
-      </w:r>
-    </w:p>
-    <w:p>
-      <w:pPr>
-        <w:spacing w:after="0" w:line="240" w:lineRule="auto"/>
-        <w:rPr>
-          <w:rFonts w:eastAsia="Times New Roman" w:cstheme="minorHAnsi"/>
-          <w:color w:val="595959"/>
-          <w:sz w:val="20"/>
-          <w:szCs w:val="20"/>
-          <w:lang w:eastAsia="en-AU"/>
-        </w:rPr>
-      </w:pPr>
-      <w:r>
-        <w:rPr>
-          <w:rFonts w:eastAsia="Times New Roman" w:cstheme="minorHAnsi"/>
-          <w:color w:val="595959"/>
-          <w:sz w:val="20"/>
-          <w:szCs w:val="20"/>
-          <w:lang w:eastAsia="en-AU"/>
-        </w:rPr>
-        <w:t xml:space="preserve">Childhood friends with the Groom. He was the smooth talking hottie that picked up enough for both of them. But that part of his life is over now.</w:t>
-      </w:r>
-      <w:proofErr w:type="spellStart"/>
-      <w:r>
-        <w:rPr>
-          <w:rFonts w:eastAsia="Times New Roman" w:cstheme="minorHAnsi"/>
-          <w:color w:val="595959"/>
-          <w:sz w:val="20"/>
-          <w:szCs w:val="20"/>
-          <w:lang w:eastAsia="en-AU"/>
-        </w:rPr>
-        <w:t/>
-      </w:r>
-      <w:proofErr w:type="spellEnd"/>
-      <w:r>
-        <w:rPr>
-          <w:rFonts w:eastAsia="Times New Roman" w:cstheme="minorHAnsi"/>
-          <w:color w:val="595959"/>
-          <w:sz w:val="20"/>
-          <w:szCs w:val="20"/>
-          <w:lang w:eastAsia="en-AU"/>
-        </w:rPr>
-        <w:t/>
+        <w:t>Best Man</w:t>
+      </w:r>
+    </w:p>
+    <w:p>
+      <w:pPr>
+        <w:spacing w:after="0" w:line="240" w:lineRule="auto"/>
+        <w:rPr>
+          <w:rFonts w:eastAsia="Times New Roman" w:cstheme="minorHAnsi"/>
+          <w:color w:val="595959"/>
+          <w:sz w:val="20"/>
+          <w:szCs w:val="20"/>
+          <w:lang w:eastAsia="en-AU"/>
+        </w:rPr>
+      </w:pPr>
+      <w:r>
+        <w:rPr>
+          <w:rFonts w:eastAsia="Times New Roman" w:cstheme="minorHAnsi"/>
+          <w:color w:val="595959"/>
+          <w:sz w:val="20"/>
+          <w:szCs w:val="20"/>
+          <w:lang w:eastAsia="en-AU"/>
+        </w:rPr>
+        <w:t xml:space="preserve">Childhood friends with the Groom. He was the </w:t>
+      </w:r>
+      <w:proofErr w:type="gramStart"/>
+      <w:r>
+        <w:rPr>
+          <w:rFonts w:eastAsia="Times New Roman" w:cstheme="minorHAnsi"/>
+          <w:color w:val="595959"/>
+          <w:sz w:val="20"/>
+          <w:szCs w:val="20"/>
+          <w:lang w:eastAsia="en-AU"/>
+        </w:rPr>
+        <w:t>smooth talking</w:t>
+      </w:r>
+      <w:proofErr w:type="gramEnd"/>
+      <w:r>
+        <w:rPr>
+          <w:rFonts w:eastAsia="Times New Roman" w:cstheme="minorHAnsi"/>
+          <w:color w:val="595959"/>
+          <w:sz w:val="20"/>
+          <w:szCs w:val="20"/>
+          <w:lang w:eastAsia="en-AU"/>
+        </w:rPr>
+        <w:t xml:space="preserve"> hottie that picked up enough for both of them. But that part of his life is over now.</w:t>
       </w:r>
     </w:p>
     <w:p>
@@ -4316,59 +3203,7 @@
           <w:szCs w:val="20"/>
           <w:lang w:eastAsia="en-AU"/>
         </w:rPr>
-        <w:t/>
-      </w:r>
-      <w:proofErr w:type="spellStart"/>
-      <w:r>
-        <w:rPr>
-          <w:rFonts w:eastAsia="Times New Roman" w:cstheme="minorHAnsi"/>
-          <w:b/>
-          <w:bCs/>
-          <w:color w:val="595959"/>
-          <w:sz w:val="20"/>
-          <w:szCs w:val="20"/>
-          <w:lang w:eastAsia="en-AU"/>
-        </w:rPr>
-        <w:t/>
-      </w:r>
-      <w:proofErr w:type="spellEnd"/>
-      <w:r>
-        <w:rPr>
-          <w:rFonts w:eastAsia="Times New Roman" w:cstheme="minorHAnsi"/>
-          <w:b/>
-          <w:bCs/>
-          <w:color w:val="595959"/>
-          <w:sz w:val="20"/>
-          <w:szCs w:val="20"/>
-          <w:lang w:eastAsia="en-AU"/>
-        </w:rPr>
-        <w:t xml:space="preserve">Malibu Singer</w:t>
-      </w:r>
-      <w:proofErr w:type="spellStart"/>
-      <w:r>
-        <w:rPr>
-          <w:rFonts w:eastAsia="Times New Roman" w:cstheme="minorHAnsi"/>
-          <w:b/>
-          <w:bCs/>
-          <w:color w:val="595959"/>
-          <w:sz w:val="20"/>
-          <w:szCs w:val="20"/>
-          <w:lang w:eastAsia="en-AU"/>
-        </w:rPr>
-        <w:t/>
-      </w:r>
-      <w:proofErr w:type="spellEnd"/>
-      <w:r>
-        <w:rPr>
-          <w:rFonts w:eastAsia="Times New Roman" w:cstheme="minorHAnsi"/>
-          <w:b/>
-          <w:bCs/>
-          <w:color w:val="595959"/>
-          <w:sz w:val="20"/>
-          <w:szCs w:val="20"/>
-          <w:lang w:eastAsia="en-AU"/>
-        </w:rPr>
-        <w:t xml:space="preserve"> – </w:t>
+        <w:t xml:space="preserve">Malibu Singer – </w:t>
       </w:r>
       <w:r>
         <w:rPr>
@@ -4381,51 +3216,29 @@
           <w:szCs w:val="20"/>
           <w:lang w:eastAsia="en-AU"/>
         </w:rPr>
-        <w:t xml:space="preserve">Wedding Planner</w:t>
-      </w:r>
-    </w:p>
-    <w:p>
-      <w:pPr>
-        <w:spacing w:after="0" w:line="240" w:lineRule="auto"/>
-        <w:rPr>
-          <w:rFonts w:eastAsia="Times New Roman" w:cstheme="minorHAnsi"/>
-          <w:color w:val="595959"/>
-          <w:sz w:val="20"/>
-          <w:szCs w:val="20"/>
-          <w:lang w:eastAsia="en-AU"/>
-        </w:rPr>
-      </w:pPr>
-      <w:r>
-        <w:rPr>
-          <w:rFonts w:eastAsia="Times New Roman" w:cstheme="minorHAnsi"/>
-          <w:color w:val="595959"/>
-          <w:sz w:val="20"/>
-          <w:szCs w:val="20"/>
-          <w:lang w:eastAsia="en-AU"/>
-        </w:rPr>
-        <w:t xml:space="preserve">For a professional organiser, not very organised. Has just managed to keep everything running so far.</w:t>
-      </w:r>
-      <w:proofErr w:type="spellStart"/>
-      <w:r>
-        <w:rPr>
-          <w:rFonts w:eastAsia="Times New Roman" w:cstheme="minorHAnsi"/>
-          <w:color w:val="595959"/>
-          <w:sz w:val="20"/>
-          <w:szCs w:val="20"/>
-          <w:lang w:eastAsia="en-AU"/>
-        </w:rPr>
-        <w:t/>
-      </w:r>
-      <w:proofErr w:type="spellEnd"/>
-      <w:r>
-        <w:rPr>
-          <w:rFonts w:eastAsia="Times New Roman" w:cstheme="minorHAnsi"/>
-          <w:color w:val="595959"/>
-          <w:sz w:val="20"/>
-          <w:szCs w:val="20"/>
-          <w:lang w:eastAsia="en-AU"/>
-        </w:rPr>
-        <w:t/>
+        <w:t>Wedding Planner</w:t>
+      </w:r>
+    </w:p>
+    <w:p>
+      <w:pPr>
+        <w:spacing w:after="0" w:line="240" w:lineRule="auto"/>
+        <w:rPr>
+          <w:rFonts w:eastAsia="Times New Roman" w:cstheme="minorHAnsi"/>
+          <w:color w:val="595959"/>
+          <w:sz w:val="20"/>
+          <w:szCs w:val="20"/>
+          <w:lang w:eastAsia="en-AU"/>
+        </w:rPr>
+      </w:pPr>
+      <w:r>
+        <w:rPr>
+          <w:rFonts w:eastAsia="Times New Roman" w:cstheme="minorHAnsi"/>
+          <w:color w:val="595959"/>
+          <w:sz w:val="20"/>
+          <w:szCs w:val="20"/>
+          <w:lang w:eastAsia="en-AU"/>
+        </w:rPr>
+        <w:t>For a professional organiser, not very organised. Has just managed to keep everything running so far.</w:t>
       </w:r>
     </w:p>
     <w:p>
@@ -4447,59 +3260,7 @@
           <w:szCs w:val="20"/>
           <w:lang w:eastAsia="en-AU"/>
         </w:rPr>
-        <w:t/>
-      </w:r>
-      <w:proofErr w:type="spellStart"/>
-      <w:r>
-        <w:rPr>
-          <w:rFonts w:eastAsia="Times New Roman" w:cstheme="minorHAnsi"/>
-          <w:b/>
-          <w:bCs/>
-          <w:color w:val="595959"/>
-          <w:sz w:val="20"/>
-          <w:szCs w:val="20"/>
-          <w:lang w:eastAsia="en-AU"/>
-        </w:rPr>
-        <w:t/>
-      </w:r>
-      <w:proofErr w:type="spellEnd"/>
-      <w:r>
-        <w:rPr>
-          <w:rFonts w:eastAsia="Times New Roman" w:cstheme="minorHAnsi"/>
-          <w:b/>
-          <w:bCs/>
-          <w:color w:val="595959"/>
-          <w:sz w:val="20"/>
-          <w:szCs w:val="20"/>
-          <w:lang w:eastAsia="en-AU"/>
-        </w:rPr>
-        <w:t xml:space="preserve">Sparkie Castro</w:t>
-      </w:r>
-      <w:proofErr w:type="spellStart"/>
-      <w:r>
-        <w:rPr>
-          <w:rFonts w:eastAsia="Times New Roman" w:cstheme="minorHAnsi"/>
-          <w:b/>
-          <w:bCs/>
-          <w:color w:val="595959"/>
-          <w:sz w:val="20"/>
-          <w:szCs w:val="20"/>
-          <w:lang w:eastAsia="en-AU"/>
-        </w:rPr>
-        <w:t/>
-      </w:r>
-      <w:proofErr w:type="spellEnd"/>
-      <w:r>
-        <w:rPr>
-          <w:rFonts w:eastAsia="Times New Roman" w:cstheme="minorHAnsi"/>
-          <w:b/>
-          <w:bCs/>
-          <w:color w:val="595959"/>
-          <w:sz w:val="20"/>
-          <w:szCs w:val="20"/>
-          <w:lang w:eastAsia="en-AU"/>
-        </w:rPr>
-        <w:t xml:space="preserve"> – </w:t>
+        <w:t xml:space="preserve">Sparkie Castro – </w:t>
       </w:r>
       <w:r>
         <w:rPr>
@@ -4512,51 +3273,29 @@
           <w:szCs w:val="20"/>
           <w:lang w:eastAsia="en-AU"/>
         </w:rPr>
-        <w:t xml:space="preserve">Bride's Father</w:t>
-      </w:r>
-    </w:p>
-    <w:p>
-      <w:pPr>
-        <w:spacing w:after="0" w:line="240" w:lineRule="auto"/>
-        <w:rPr>
-          <w:rFonts w:eastAsia="Times New Roman" w:cstheme="minorHAnsi"/>
-          <w:color w:val="595959"/>
-          <w:sz w:val="20"/>
-          <w:szCs w:val="20"/>
-          <w:lang w:eastAsia="en-AU"/>
-        </w:rPr>
-      </w:pPr>
-      <w:r>
-        <w:rPr>
-          <w:rFonts w:eastAsia="Times New Roman" w:cstheme="minorHAnsi"/>
-          <w:color w:val="595959"/>
-          <w:sz w:val="20"/>
-          <w:szCs w:val="20"/>
-          <w:lang w:eastAsia="en-AU"/>
-        </w:rPr>
-        <w:t xml:space="preserve">He's been waiting his whole life for this moment. His baby girl is finally gonna get married and he knows just how to get through the day without crying...</w:t>
-      </w:r>
-      <w:proofErr w:type="spellStart"/>
-      <w:r>
-        <w:rPr>
-          <w:rFonts w:eastAsia="Times New Roman" w:cstheme="minorHAnsi"/>
-          <w:color w:val="595959"/>
-          <w:sz w:val="20"/>
-          <w:szCs w:val="20"/>
-          <w:lang w:eastAsia="en-AU"/>
-        </w:rPr>
-        <w:t/>
-      </w:r>
-      <w:proofErr w:type="spellEnd"/>
-      <w:r>
-        <w:rPr>
-          <w:rFonts w:eastAsia="Times New Roman" w:cstheme="minorHAnsi"/>
-          <w:color w:val="595959"/>
-          <w:sz w:val="20"/>
-          <w:szCs w:val="20"/>
-          <w:lang w:eastAsia="en-AU"/>
-        </w:rPr>
-        <w:t/>
+        <w:t>Bride's Father</w:t>
+      </w:r>
+    </w:p>
+    <w:p>
+      <w:pPr>
+        <w:spacing w:after="0" w:line="240" w:lineRule="auto"/>
+        <w:rPr>
+          <w:rFonts w:eastAsia="Times New Roman" w:cstheme="minorHAnsi"/>
+          <w:color w:val="595959"/>
+          <w:sz w:val="20"/>
+          <w:szCs w:val="20"/>
+          <w:lang w:eastAsia="en-AU"/>
+        </w:rPr>
+      </w:pPr>
+      <w:r>
+        <w:rPr>
+          <w:rFonts w:eastAsia="Times New Roman" w:cstheme="minorHAnsi"/>
+          <w:color w:val="595959"/>
+          <w:sz w:val="20"/>
+          <w:szCs w:val="20"/>
+          <w:lang w:eastAsia="en-AU"/>
+        </w:rPr>
+        <w:t>He's been waiting his whole life for this moment. His baby girl is finally gonna get married and he knows just how to get through the day without crying...</w:t>
       </w:r>
     </w:p>
     <w:p>
@@ -4578,59 +3317,7 @@
           <w:szCs w:val="20"/>
           <w:lang w:eastAsia="en-AU"/>
         </w:rPr>
-        <w:t/>
-      </w:r>
-      <w:proofErr w:type="spellStart"/>
-      <w:r>
-        <w:rPr>
-          <w:rFonts w:eastAsia="Times New Roman" w:cstheme="minorHAnsi"/>
-          <w:b/>
-          <w:bCs/>
-          <w:color w:val="595959"/>
-          <w:sz w:val="20"/>
-          <w:szCs w:val="20"/>
-          <w:lang w:eastAsia="en-AU"/>
-        </w:rPr>
-        <w:t/>
-      </w:r>
-      <w:proofErr w:type="spellEnd"/>
-      <w:r>
-        <w:rPr>
-          <w:rFonts w:eastAsia="Times New Roman" w:cstheme="minorHAnsi"/>
-          <w:b/>
-          <w:bCs/>
-          <w:color w:val="595959"/>
-          <w:sz w:val="20"/>
-          <w:szCs w:val="20"/>
-          <w:lang w:eastAsia="en-AU"/>
-        </w:rPr>
-        <w:t xml:space="preserve">Vectra Marolla</w:t>
-      </w:r>
-      <w:proofErr w:type="spellStart"/>
-      <w:r>
-        <w:rPr>
-          <w:rFonts w:eastAsia="Times New Roman" w:cstheme="minorHAnsi"/>
-          <w:b/>
-          <w:bCs/>
-          <w:color w:val="595959"/>
-          <w:sz w:val="20"/>
-          <w:szCs w:val="20"/>
-          <w:lang w:eastAsia="en-AU"/>
-        </w:rPr>
-        <w:t/>
-      </w:r>
-      <w:proofErr w:type="spellEnd"/>
-      <w:r>
-        <w:rPr>
-          <w:rFonts w:eastAsia="Times New Roman" w:cstheme="minorHAnsi"/>
-          <w:b/>
-          <w:bCs/>
-          <w:color w:val="595959"/>
-          <w:sz w:val="20"/>
-          <w:szCs w:val="20"/>
-          <w:lang w:eastAsia="en-AU"/>
-        </w:rPr>
-        <w:t xml:space="preserve"> – </w:t>
+        <w:t xml:space="preserve">Vectra Marolla – </w:t>
       </w:r>
       <w:r>
         <w:rPr>
@@ -4643,51 +3330,51 @@
           <w:szCs w:val="20"/>
           <w:lang w:eastAsia="en-AU"/>
         </w:rPr>
-        <w:t xml:space="preserve">Groom's Mother</w:t>
-      </w:r>
-    </w:p>
-    <w:p>
-      <w:pPr>
-        <w:spacing w:after="0" w:line="240" w:lineRule="auto"/>
-        <w:rPr>
-          <w:rFonts w:eastAsia="Times New Roman" w:cstheme="minorHAnsi"/>
-          <w:color w:val="595959"/>
-          <w:sz w:val="20"/>
-          <w:szCs w:val="20"/>
-          <w:lang w:eastAsia="en-AU"/>
-        </w:rPr>
-      </w:pPr>
-      <w:r>
-        <w:rPr>
-          <w:rFonts w:eastAsia="Times New Roman" w:cstheme="minorHAnsi"/>
-          <w:color w:val="595959"/>
-          <w:sz w:val="20"/>
-          <w:szCs w:val="20"/>
-          <w:lang w:eastAsia="en-AU"/>
-        </w:rPr>
-        <w:t xml:space="preserve">The Queen that runs this town. Knows where the bodies are buried, but will never tell. Everyone respects her.</w:t>
-      </w:r>
-      <w:proofErr w:type="spellStart"/>
-      <w:r>
-        <w:rPr>
-          <w:rFonts w:eastAsia="Times New Roman" w:cstheme="minorHAnsi"/>
-          <w:color w:val="595959"/>
-          <w:sz w:val="20"/>
-          <w:szCs w:val="20"/>
-          <w:lang w:eastAsia="en-AU"/>
-        </w:rPr>
-        <w:t/>
-      </w:r>
-      <w:proofErr w:type="spellEnd"/>
-      <w:r>
-        <w:rPr>
-          <w:rFonts w:eastAsia="Times New Roman" w:cstheme="minorHAnsi"/>
-          <w:color w:val="595959"/>
-          <w:sz w:val="20"/>
-          <w:szCs w:val="20"/>
-          <w:lang w:eastAsia="en-AU"/>
-        </w:rPr>
-        <w:t/>
+        <w:t>Groom's Mother</w:t>
+      </w:r>
+    </w:p>
+    <w:p>
+      <w:pPr>
+        <w:spacing w:after="0" w:line="240" w:lineRule="auto"/>
+        <w:rPr>
+          <w:rFonts w:eastAsia="Times New Roman" w:cstheme="minorHAnsi"/>
+          <w:color w:val="595959"/>
+          <w:sz w:val="20"/>
+          <w:szCs w:val="20"/>
+          <w:lang w:eastAsia="en-AU"/>
+        </w:rPr>
+      </w:pPr>
+      <w:r>
+        <w:rPr>
+          <w:rFonts w:eastAsia="Times New Roman" w:cstheme="minorHAnsi"/>
+          <w:color w:val="595959"/>
+          <w:sz w:val="20"/>
+          <w:szCs w:val="20"/>
+          <w:lang w:eastAsia="en-AU"/>
+        </w:rPr>
+        <w:t xml:space="preserve">The Queen that runs this town. Knows where the bodies are </w:t>
+      </w:r>
+      <w:proofErr w:type="gramStart"/>
+      <w:r>
+        <w:rPr>
+          <w:rFonts w:eastAsia="Times New Roman" w:cstheme="minorHAnsi"/>
+          <w:color w:val="595959"/>
+          <w:sz w:val="20"/>
+          <w:szCs w:val="20"/>
+          <w:lang w:eastAsia="en-AU"/>
+        </w:rPr>
+        <w:t>buried, but</w:t>
+      </w:r>
+      <w:proofErr w:type="gramEnd"/>
+      <w:r>
+        <w:rPr>
+          <w:rFonts w:eastAsia="Times New Roman" w:cstheme="minorHAnsi"/>
+          <w:color w:val="595959"/>
+          <w:sz w:val="20"/>
+          <w:szCs w:val="20"/>
+          <w:lang w:eastAsia="en-AU"/>
+        </w:rPr>
+        <w:t xml:space="preserve"> will never tell. Everyone respects her.</w:t>
       </w:r>
     </w:p>
     <w:p>
@@ -4709,59 +3396,7 @@
           <w:szCs w:val="20"/>
           <w:lang w:eastAsia="en-AU"/>
         </w:rPr>
-        <w:t/>
-      </w:r>
-      <w:proofErr w:type="spellStart"/>
-      <w:r>
-        <w:rPr>
-          <w:rFonts w:eastAsia="Times New Roman" w:cstheme="minorHAnsi"/>
-          <w:b/>
-          <w:bCs/>
-          <w:color w:val="595959"/>
-          <w:sz w:val="20"/>
-          <w:szCs w:val="20"/>
-          <w:lang w:eastAsia="en-AU"/>
-        </w:rPr>
-        <w:t/>
-      </w:r>
-      <w:proofErr w:type="spellEnd"/>
-      <w:r>
-        <w:rPr>
-          <w:rFonts w:eastAsia="Times New Roman" w:cstheme="minorHAnsi"/>
-          <w:b/>
-          <w:bCs/>
-          <w:color w:val="595959"/>
-          <w:sz w:val="20"/>
-          <w:szCs w:val="20"/>
-          <w:lang w:eastAsia="en-AU"/>
-        </w:rPr>
-        <w:t xml:space="preserve">Wayne Marolla</w:t>
-      </w:r>
-      <w:proofErr w:type="spellStart"/>
-      <w:r>
-        <w:rPr>
-          <w:rFonts w:eastAsia="Times New Roman" w:cstheme="minorHAnsi"/>
-          <w:b/>
-          <w:bCs/>
-          <w:color w:val="595959"/>
-          <w:sz w:val="20"/>
-          <w:szCs w:val="20"/>
-          <w:lang w:eastAsia="en-AU"/>
-        </w:rPr>
-        <w:t/>
-      </w:r>
-      <w:proofErr w:type="spellEnd"/>
-      <w:r>
-        <w:rPr>
-          <w:rFonts w:eastAsia="Times New Roman" w:cstheme="minorHAnsi"/>
-          <w:b/>
-          <w:bCs/>
-          <w:color w:val="595959"/>
-          <w:sz w:val="20"/>
-          <w:szCs w:val="20"/>
-          <w:lang w:eastAsia="en-AU"/>
-        </w:rPr>
-        <w:t xml:space="preserve"> – </w:t>
+        <w:t xml:space="preserve">Wayne Marolla – </w:t>
       </w:r>
       <w:r>
         <w:rPr>
@@ -4774,51 +3409,29 @@
           <w:szCs w:val="20"/>
           <w:lang w:eastAsia="en-AU"/>
         </w:rPr>
-        <w:t xml:space="preserve">Drunk Uncle</w:t>
-      </w:r>
-    </w:p>
-    <w:p>
-      <w:pPr>
-        <w:spacing w:after="0" w:line="240" w:lineRule="auto"/>
-        <w:rPr>
-          <w:rFonts w:eastAsia="Times New Roman" w:cstheme="minorHAnsi"/>
-          <w:color w:val="595959"/>
-          <w:sz w:val="20"/>
-          <w:szCs w:val="20"/>
-          <w:lang w:eastAsia="en-AU"/>
-        </w:rPr>
-      </w:pPr>
-      <w:r>
-        <w:rPr>
-          <w:rFonts w:eastAsia="Times New Roman" w:cstheme="minorHAnsi"/>
-          <w:color w:val="595959"/>
-          <w:sz w:val="20"/>
-          <w:szCs w:val="20"/>
-          <w:lang w:eastAsia="en-AU"/>
-        </w:rPr>
-        <w:t xml:space="preserve">He's maybe had a few too many. Started stumbling around and saying weird things. Every wedding has one.</w:t>
-      </w:r>
-      <w:proofErr w:type="spellStart"/>
-      <w:r>
-        <w:rPr>
-          <w:rFonts w:eastAsia="Times New Roman" w:cstheme="minorHAnsi"/>
-          <w:color w:val="595959"/>
-          <w:sz w:val="20"/>
-          <w:szCs w:val="20"/>
-          <w:lang w:eastAsia="en-AU"/>
-        </w:rPr>
-        <w:t/>
-      </w:r>
-      <w:proofErr w:type="spellEnd"/>
-      <w:r>
-        <w:rPr>
-          <w:rFonts w:eastAsia="Times New Roman" w:cstheme="minorHAnsi"/>
-          <w:color w:val="595959"/>
-          <w:sz w:val="20"/>
-          <w:szCs w:val="20"/>
-          <w:lang w:eastAsia="en-AU"/>
-        </w:rPr>
-        <w:t/>
+        <w:t>Drunk Uncle</w:t>
+      </w:r>
+    </w:p>
+    <w:p>
+      <w:pPr>
+        <w:spacing w:after="0" w:line="240" w:lineRule="auto"/>
+        <w:rPr>
+          <w:rFonts w:eastAsia="Times New Roman" w:cstheme="minorHAnsi"/>
+          <w:color w:val="595959"/>
+          <w:sz w:val="20"/>
+          <w:szCs w:val="20"/>
+          <w:lang w:eastAsia="en-AU"/>
+        </w:rPr>
+      </w:pPr>
+      <w:r>
+        <w:rPr>
+          <w:rFonts w:eastAsia="Times New Roman" w:cstheme="minorHAnsi"/>
+          <w:color w:val="595959"/>
+          <w:sz w:val="20"/>
+          <w:szCs w:val="20"/>
+          <w:lang w:eastAsia="en-AU"/>
+        </w:rPr>
+        <w:t>He's maybe had a few too many. Started stumbling around and saying weird things. Every wedding has one.</w:t>
       </w:r>
     </w:p>
     <w:p>
@@ -4840,59 +3453,7 @@
           <w:szCs w:val="20"/>
           <w:lang w:eastAsia="en-AU"/>
         </w:rPr>
-        <w:t/>
-      </w:r>
-      <w:proofErr w:type="spellStart"/>
-      <w:r>
-        <w:rPr>
-          <w:rFonts w:eastAsia="Times New Roman" w:cstheme="minorHAnsi"/>
-          <w:b/>
-          <w:bCs/>
-          <w:color w:val="595959"/>
-          <w:sz w:val="20"/>
-          <w:szCs w:val="20"/>
-          <w:lang w:eastAsia="en-AU"/>
-        </w:rPr>
-        <w:t/>
-      </w:r>
-      <w:proofErr w:type="spellEnd"/>
-      <w:r>
-        <w:rPr>
-          <w:rFonts w:eastAsia="Times New Roman" w:cstheme="minorHAnsi"/>
-          <w:b/>
-          <w:bCs/>
-          <w:color w:val="595959"/>
-          <w:sz w:val="20"/>
-          <w:szCs w:val="20"/>
-          <w:lang w:eastAsia="en-AU"/>
-        </w:rPr>
-        <w:t xml:space="preserve">Lucky the Wonder Dog</w:t>
-      </w:r>
-      <w:proofErr w:type="spellStart"/>
-      <w:r>
-        <w:rPr>
-          <w:rFonts w:eastAsia="Times New Roman" w:cstheme="minorHAnsi"/>
-          <w:b/>
-          <w:bCs/>
-          <w:color w:val="595959"/>
-          <w:sz w:val="20"/>
-          <w:szCs w:val="20"/>
-          <w:lang w:eastAsia="en-AU"/>
-        </w:rPr>
-        <w:t/>
-      </w:r>
-      <w:proofErr w:type="spellEnd"/>
-      <w:r>
-        <w:rPr>
-          <w:rFonts w:eastAsia="Times New Roman" w:cstheme="minorHAnsi"/>
-          <w:b/>
-          <w:bCs/>
-          <w:color w:val="595959"/>
-          <w:sz w:val="20"/>
-          <w:szCs w:val="20"/>
-          <w:lang w:eastAsia="en-AU"/>
-        </w:rPr>
-        <w:t xml:space="preserve"> – </w:t>
+        <w:t xml:space="preserve">Lucky the Wonder Dog – </w:t>
       </w:r>
       <w:r>
         <w:rPr>
@@ -4905,51 +3466,29 @@
           <w:szCs w:val="20"/>
           <w:lang w:eastAsia="en-AU"/>
         </w:rPr>
-        <w:t xml:space="preserve">Dog</w:t>
-      </w:r>
-    </w:p>
-    <w:p>
-      <w:pPr>
-        <w:spacing w:after="0" w:line="240" w:lineRule="auto"/>
-        <w:rPr>
-          <w:rFonts w:eastAsia="Times New Roman" w:cstheme="minorHAnsi"/>
-          <w:color w:val="595959"/>
-          <w:sz w:val="20"/>
-          <w:szCs w:val="20"/>
-          <w:lang w:eastAsia="en-AU"/>
-        </w:rPr>
-      </w:pPr>
-      <w:r>
-        <w:rPr>
-          <w:rFonts w:eastAsia="Times New Roman" w:cstheme="minorHAnsi"/>
-          <w:color w:val="595959"/>
-          <w:sz w:val="20"/>
-          <w:szCs w:val="20"/>
-          <w:lang w:eastAsia="en-AU"/>
-        </w:rPr>
-        <w:t xml:space="preserve">A good dog. *bark* *bark* "What's that Lucky? You want pats?"</w:t>
-      </w:r>
-      <w:proofErr w:type="spellStart"/>
-      <w:r>
-        <w:rPr>
-          <w:rFonts w:eastAsia="Times New Roman" w:cstheme="minorHAnsi"/>
-          <w:color w:val="595959"/>
-          <w:sz w:val="20"/>
-          <w:szCs w:val="20"/>
-          <w:lang w:eastAsia="en-AU"/>
-        </w:rPr>
-        <w:t/>
-      </w:r>
-      <w:proofErr w:type="spellEnd"/>
-      <w:r>
-        <w:rPr>
-          <w:rFonts w:eastAsia="Times New Roman" w:cstheme="minorHAnsi"/>
-          <w:color w:val="595959"/>
-          <w:sz w:val="20"/>
-          <w:szCs w:val="20"/>
-          <w:lang w:eastAsia="en-AU"/>
-        </w:rPr>
-        <w:t/>
+        <w:t>Dog</w:t>
+      </w:r>
+    </w:p>
+    <w:p>
+      <w:pPr>
+        <w:spacing w:after="0" w:line="240" w:lineRule="auto"/>
+        <w:rPr>
+          <w:rFonts w:eastAsia="Times New Roman" w:cstheme="minorHAnsi"/>
+          <w:color w:val="595959"/>
+          <w:sz w:val="20"/>
+          <w:szCs w:val="20"/>
+          <w:lang w:eastAsia="en-AU"/>
+        </w:rPr>
+      </w:pPr>
+      <w:r>
+        <w:rPr>
+          <w:rFonts w:eastAsia="Times New Roman" w:cstheme="minorHAnsi"/>
+          <w:color w:val="595959"/>
+          <w:sz w:val="20"/>
+          <w:szCs w:val="20"/>
+          <w:lang w:eastAsia="en-AU"/>
+        </w:rPr>
+        <w:t>A good dog. *bark* *bark* "What's that Lucky? You want pats?"</w:t>
       </w:r>
     </w:p>
     <w:p>
@@ -4971,59 +3510,7 @@
           <w:szCs w:val="20"/>
           <w:lang w:eastAsia="en-AU"/>
         </w:rPr>
-        <w:t/>
-      </w:r>
-      <w:proofErr w:type="spellStart"/>
-      <w:r>
-        <w:rPr>
-          <w:rFonts w:eastAsia="Times New Roman" w:cstheme="minorHAnsi"/>
-          <w:b/>
-          <w:bCs/>
-          <w:color w:val="595959"/>
-          <w:sz w:val="20"/>
-          <w:szCs w:val="20"/>
-          <w:lang w:eastAsia="en-AU"/>
-        </w:rPr>
-        <w:t/>
-      </w:r>
-      <w:proofErr w:type="spellEnd"/>
-      <w:r>
-        <w:rPr>
-          <w:rFonts w:eastAsia="Times New Roman" w:cstheme="minorHAnsi"/>
-          <w:b/>
-          <w:bCs/>
-          <w:color w:val="595959"/>
-          <w:sz w:val="20"/>
-          <w:szCs w:val="20"/>
-          <w:lang w:eastAsia="en-AU"/>
-        </w:rPr>
-        <w:t xml:space="preserve">Mungo Joint</w:t>
-      </w:r>
-      <w:proofErr w:type="spellStart"/>
-      <w:r>
-        <w:rPr>
-          <w:rFonts w:eastAsia="Times New Roman" w:cstheme="minorHAnsi"/>
-          <w:b/>
-          <w:bCs/>
-          <w:color w:val="595959"/>
-          <w:sz w:val="20"/>
-          <w:szCs w:val="20"/>
-          <w:lang w:eastAsia="en-AU"/>
-        </w:rPr>
-        <w:t/>
-      </w:r>
-      <w:proofErr w:type="spellEnd"/>
-      <w:r>
-        <w:rPr>
-          <w:rFonts w:eastAsia="Times New Roman" w:cstheme="minorHAnsi"/>
-          <w:b/>
-          <w:bCs/>
-          <w:color w:val="595959"/>
-          <w:sz w:val="20"/>
-          <w:szCs w:val="20"/>
-          <w:lang w:eastAsia="en-AU"/>
-        </w:rPr>
-        <w:t xml:space="preserve"> – </w:t>
+        <w:t xml:space="preserve">Mungo Joint – </w:t>
       </w:r>
       <w:r>
         <w:rPr>
@@ -5036,51 +3523,29 @@
           <w:szCs w:val="20"/>
           <w:lang w:eastAsia="en-AU"/>
         </w:rPr>
-        <w:t xml:space="preserve">Photographer</w:t>
-      </w:r>
-    </w:p>
-    <w:p>
-      <w:pPr>
-        <w:spacing w:after="0" w:line="240" w:lineRule="auto"/>
-        <w:rPr>
-          <w:rFonts w:eastAsia="Times New Roman" w:cstheme="minorHAnsi"/>
-          <w:color w:val="595959"/>
-          <w:sz w:val="20"/>
-          <w:szCs w:val="20"/>
-          <w:lang w:eastAsia="en-AU"/>
-        </w:rPr>
-      </w:pPr>
-      <w:r>
-        <w:rPr>
-          <w:rFonts w:eastAsia="Times New Roman" w:cstheme="minorHAnsi"/>
-          <w:color w:val="595959"/>
-          <w:sz w:val="20"/>
-          <w:szCs w:val="20"/>
-          <w:lang w:eastAsia="en-AU"/>
-        </w:rPr>
-        <w:t xml:space="preserve">Seems like they are creeping on everyone, but they were hired to take wedding photos so it's probably fine.</w:t>
-      </w:r>
-      <w:proofErr w:type="spellStart"/>
-      <w:r>
-        <w:rPr>
-          <w:rFonts w:eastAsia="Times New Roman" w:cstheme="minorHAnsi"/>
-          <w:color w:val="595959"/>
-          <w:sz w:val="20"/>
-          <w:szCs w:val="20"/>
-          <w:lang w:eastAsia="en-AU"/>
-        </w:rPr>
-        <w:t/>
-      </w:r>
-      <w:proofErr w:type="spellEnd"/>
-      <w:r>
-        <w:rPr>
-          <w:rFonts w:eastAsia="Times New Roman" w:cstheme="minorHAnsi"/>
-          <w:color w:val="595959"/>
-          <w:sz w:val="20"/>
-          <w:szCs w:val="20"/>
-          <w:lang w:eastAsia="en-AU"/>
-        </w:rPr>
-        <w:t/>
+        <w:t>Photographer</w:t>
+      </w:r>
+    </w:p>
+    <w:p>
+      <w:pPr>
+        <w:spacing w:after="0" w:line="240" w:lineRule="auto"/>
+        <w:rPr>
+          <w:rFonts w:eastAsia="Times New Roman" w:cstheme="minorHAnsi"/>
+          <w:color w:val="595959"/>
+          <w:sz w:val="20"/>
+          <w:szCs w:val="20"/>
+          <w:lang w:eastAsia="en-AU"/>
+        </w:rPr>
+      </w:pPr>
+      <w:r>
+        <w:rPr>
+          <w:rFonts w:eastAsia="Times New Roman" w:cstheme="minorHAnsi"/>
+          <w:color w:val="595959"/>
+          <w:sz w:val="20"/>
+          <w:szCs w:val="20"/>
+          <w:lang w:eastAsia="en-AU"/>
+        </w:rPr>
+        <w:t>Seems like they are creeping on everyone, but they were hired to take wedding photos so it's probably fine.</w:t>
       </w:r>
     </w:p>
     <w:p>
@@ -5092,44 +3557,6 @@
           <w:szCs w:val="20"/>
         </w:rPr>
       </w:pPr>
-      <w:r>
-        <w:rPr>
-          <w:rFonts w:eastAsia="Times New Roman" w:cstheme="minorHAnsi"/>
-          <w:b/>
-          <w:bCs/>
-          <w:color w:val="595959"/>
-          <w:sz w:val="20"/>
-          <w:szCs w:val="20"/>
-          <w:lang w:eastAsia="en-AU"/>
-        </w:rPr>
-        <w:t/>
-      </w:r>
-      <w:proofErr w:type="spellStart"/>
-      <w:r>
-        <w:rPr>
-          <w:rFonts w:eastAsia="Times New Roman" w:cstheme="minorHAnsi"/>
-          <w:b/>
-          <w:bCs/>
-          <w:color w:val="595959"/>
-          <w:sz w:val="20"/>
-          <w:szCs w:val="20"/>
-          <w:lang w:eastAsia="en-AU"/>
-        </w:rPr>
-        <w:t/>
-      </w:r>
-      <w:proofErr w:type="spellEnd"/>
-      <w:r>
-        <w:rPr>
-          <w:rFonts w:eastAsia="Times New Roman" w:cstheme="minorHAnsi"/>
-          <w:b/>
-          <w:bCs/>
-          <w:color w:val="595959"/>
-          <w:sz w:val="20"/>
-          <w:szCs w:val="20"/>
-          <w:lang w:eastAsia="en-AU"/>
-        </w:rPr>
-        <w:t/>
-      </w:r>
     </w:p>
     <w:sectPr>
       <w:pgSz w:w="8391" w:h="11906"/>
@@ -6362,7 +4789,7 @@
 </file>
 
 <file path=customXml/itemProps1.xml><?xml version="1.0" encoding="utf-8"?>
-<ds:datastoreItem xmlns:ds="http://schemas.openxmlformats.org/officeDocument/2006/customXml" ds:itemID="{1DE45AD4-27D8-4751-A06F-4700B755FADB}">
+<ds:datastoreItem xmlns:ds="http://schemas.openxmlformats.org/officeDocument/2006/customXml" ds:itemID="{38606960-8F1C-49FB-908A-1977B6070CC2}">
   <ds:schemaRefs>
     <ds:schemaRef ds:uri="http://schemas.openxmlformats.org/officeDocument/2006/bibliography"/>
   </ds:schemaRefs>

--- a/wedding/Drunk Uncle.docx
+++ b/wedding/Drunk Uncle.docx
@@ -771,8 +771,6 @@
           <w:rFonts w:cstheme="minorHAnsi"/>
         </w:rPr>
       </w:pPr>
-      <w:bookmarkStart w:id="2" w:name="_GoBack"/>
-      <w:bookmarkEnd w:id="2"/>
     </w:p>
     <w:p>
       <w:pPr>
@@ -978,7 +976,27 @@
       <w:pPr>
         <w:spacing w:after="0" w:line="240" w:lineRule="auto"/>
         <w:rPr>
-          <w:rFonts w:ascii="Arial" w:eastAsia="Times New Roman" w:hAnsi="Arial" w:cs="Arial"/>
+          <w:rFonts w:eastAsia="Times New Roman" w:cstheme="minorHAnsi"/>
+          <w:color w:val="595959"/>
+          <w:sz w:val="20"/>
+          <w:szCs w:val="20"/>
+          <w:lang w:eastAsia="en-AU"/>
+        </w:rPr>
+      </w:pPr>
+    </w:p>
+    <w:p>
+      <w:pPr>
+        <w:spacing w:after="0" w:line="240" w:lineRule="auto"/>
+        <w:rPr>
+          <w:rFonts w:eastAsia="Times New Roman" w:cstheme="minorHAnsi"/>
+          <w:sz w:val="24"/>
+          <w:szCs w:val="24"/>
+          <w:lang w:eastAsia="en-AU"/>
+        </w:rPr>
+      </w:pPr>
+      <w:r>
+        <w:rPr>
+          <w:rFonts w:eastAsia="Times New Roman" w:cstheme="minorHAnsi"/>
           <w:b/>
           <w:bCs/>
           <w:color w:val="595959"/>
@@ -986,6 +1004,63 @@
           <w:szCs w:val="26"/>
           <w:lang w:eastAsia="en-AU"/>
         </w:rPr>
+        <w:t>Robin Smith</w:t>
+      </w:r>
+    </w:p>
+    <w:p>
+      <w:pPr>
+        <w:spacing w:after="0" w:line="240" w:lineRule="auto"/>
+        <w:rPr>
+          <w:rFonts w:eastAsia="Times New Roman" w:cstheme="minorHAnsi"/>
+          <w:color w:val="595959"/>
+          <w:sz w:val="20"/>
+          <w:szCs w:val="20"/>
+          <w:lang w:eastAsia="en-AU"/>
+        </w:rPr>
+      </w:pPr>
+      <w:r>
+        <w:rPr>
+          <w:rFonts w:eastAsia="Times New Roman" w:cstheme="minorHAnsi"/>
+          <w:color w:val="595959"/>
+          <w:sz w:val="20"/>
+          <w:szCs w:val="20"/>
+          <w:lang w:eastAsia="en-AU"/>
+        </w:rPr>
+        <w:t>You pa</w:t>
+      </w:r>
+      <w:r>
+        <w:rPr>
+          <w:rFonts w:eastAsia="Times New Roman" w:cstheme="minorHAnsi"/>
+          <w:color w:val="595959"/>
+          <w:sz w:val="20"/>
+          <w:szCs w:val="20"/>
+          <w:lang w:eastAsia="en-AU"/>
+        </w:rPr>
+        <w:t>i</w:t>
+      </w:r>
+      <w:r>
+        <w:rPr>
+          <w:rFonts w:eastAsia="Times New Roman" w:cstheme="minorHAnsi"/>
+          <w:color w:val="595959"/>
+          <w:sz w:val="20"/>
+          <w:szCs w:val="20"/>
+          <w:lang w:eastAsia="en-AU"/>
+        </w:rPr>
+        <w:t>d Robin $15,000 to officiate this wedding. You sent in anonymously to avoid arguments with a note that said: this wedding MUST happen.</w:t>
+      </w:r>
+    </w:p>
+    <w:p>
+      <w:pPr>
+        <w:spacing w:after="0" w:line="240" w:lineRule="auto"/>
+        <w:rPr>
+          <w:rFonts w:ascii="Arial" w:eastAsia="Times New Roman" w:hAnsi="Arial" w:cs="Arial"/>
+          <w:b/>
+          <w:bCs/>
+          <w:color w:val="595959"/>
+          <w:sz w:val="26"/>
+          <w:szCs w:val="26"/>
+          <w:lang w:eastAsia="en-AU"/>
+        </w:rPr>
       </w:pPr>
     </w:p>
     <w:p>
@@ -1089,20 +1164,18 @@
           <w:szCs w:val="20"/>
           <w:lang w:eastAsia="en-AU"/>
         </w:rPr>
-        <w:t xml:space="preserve">Someone who seems to understand </w:t>
-      </w:r>
-      <w:proofErr w:type="gramStart"/>
-      <w:r>
-        <w:rPr>
-          <w:rFonts w:eastAsia="Times New Roman" w:cstheme="minorHAnsi"/>
-          <w:color w:val="595959"/>
-          <w:sz w:val="20"/>
-          <w:szCs w:val="20"/>
-          <w:lang w:eastAsia="en-AU"/>
-        </w:rPr>
-        <w:t>a</w:t>
-      </w:r>
-      <w:proofErr w:type="gramEnd"/>
+        <w:t>Someone who seems to understand a</w:t>
+      </w:r>
+      <w:r>
+        <w:rPr>
+          <w:rFonts w:eastAsia="Times New Roman" w:cstheme="minorHAnsi"/>
+          <w:color w:val="595959"/>
+          <w:sz w:val="20"/>
+          <w:szCs w:val="20"/>
+          <w:lang w:eastAsia="en-AU"/>
+        </w:rPr>
+        <w:t>n</w:t>
+      </w:r>
       <w:r>
         <w:rPr>
           <w:rFonts w:eastAsia="Times New Roman" w:cstheme="minorHAnsi"/>
@@ -1171,8 +1244,8 @@
           <w:lang w:eastAsia="en-AU"/>
         </w:rPr>
       </w:pPr>
-      <w:bookmarkStart w:id="3" w:name="OLE_LINK2"/>
-      <w:bookmarkEnd w:id="3"/>
+      <w:bookmarkStart w:id="2" w:name="OLE_LINK2"/>
+      <w:bookmarkEnd w:id="2"/>
     </w:p>
     <w:p>
       <w:pPr>
@@ -1708,27 +1781,7 @@
                 <w:sz w:val="20"/>
                 <w:szCs w:val="20"/>
               </w:rPr>
-              <w:t xml:space="preserve">Chat with someone who is intoxicated (or poisoned). If you manage </w:t>
-            </w:r>
-            <w:proofErr w:type="gramStart"/>
-            <w:r>
-              <w:rPr>
-                <w:rFonts w:cstheme="minorHAnsi"/>
-                <w:color w:val="000000"/>
-                <w:sz w:val="20"/>
-                <w:szCs w:val="20"/>
-              </w:rPr>
-              <w:t>this</w:t>
-            </w:r>
-            <w:proofErr w:type="gramEnd"/>
-            <w:r>
-              <w:rPr>
-                <w:rFonts w:cstheme="minorHAnsi"/>
-                <w:color w:val="000000"/>
-                <w:sz w:val="20"/>
-                <w:szCs w:val="20"/>
-              </w:rPr>
-              <w:t xml:space="preserve"> they must show the title (the part in bold) of their FIRST goal to you.</w:t>
+              <w:t>Chat with someone who is intoxicated (or poisoned). If you manage this they must show the title (the part in bold) of their FIRST goal to you.</w:t>
             </w:r>
           </w:p>
         </w:tc>
@@ -1850,8 +1903,8 @@
           <w:lang w:eastAsia="en-AU"/>
         </w:rPr>
       </w:pPr>
-      <w:bookmarkStart w:id="4" w:name="OLE_LINK1"/>
-      <w:bookmarkEnd w:id="4"/>
+      <w:bookmarkStart w:id="3" w:name="OLE_LINK1"/>
+      <w:bookmarkEnd w:id="3"/>
     </w:p>
     <w:tbl>
       <w:tblPr>
@@ -2276,6 +2329,16 @@
               </w:rPr>
               <w:t>You are filthy rich.</w:t>
             </w:r>
+            <w:r>
+              <w:rPr>
+                <w:rFonts w:cstheme="minorHAnsi"/>
+                <w:sz w:val="24"/>
+                <w:szCs w:val="24"/>
+              </w:rPr>
+              <w:t xml:space="preserve"> (Invent a reason)</w:t>
+            </w:r>
+            <w:bookmarkStart w:id="4" w:name="_GoBack"/>
+            <w:bookmarkEnd w:id="4"/>
           </w:p>
         </w:tc>
       </w:tr>
@@ -2354,25 +2417,7 @@
                 <w:sz w:val="24"/>
                 <w:szCs w:val="24"/>
               </w:rPr>
-              <w:t xml:space="preserve">Your sister (Vectra) was a bit promiscuous back in the day. Got to know everyone in town </w:t>
-            </w:r>
-            <w:proofErr w:type="gramStart"/>
-            <w:r>
-              <w:rPr>
-                <w:rFonts w:cstheme="minorHAnsi"/>
-                <w:sz w:val="24"/>
-                <w:szCs w:val="24"/>
-              </w:rPr>
-              <w:t>real</w:t>
-            </w:r>
-            <w:proofErr w:type="gramEnd"/>
-            <w:r>
-              <w:rPr>
-                <w:rFonts w:cstheme="minorHAnsi"/>
-                <w:sz w:val="24"/>
-                <w:szCs w:val="24"/>
-              </w:rPr>
-              <w:t xml:space="preserve"> well.</w:t>
+              <w:t>Your sister (Vectra) was a bit promiscuous back in the day. Got to know everyone in town real well.</w:t>
             </w:r>
           </w:p>
         </w:tc>
@@ -2480,51 +2525,7 @@
           <w:szCs w:val="20"/>
           <w:lang w:eastAsia="en-AU"/>
         </w:rPr>
-        <w:t xml:space="preserve"> Ordinary actions are resolved by simply carrying them out. If you want to try something unusual (such as trying to hack the pentagon), see an organiser. The organisers </w:t>
-      </w:r>
-      <w:proofErr w:type="gramStart"/>
-      <w:r>
-        <w:rPr>
-          <w:rFonts w:eastAsia="Times New Roman" w:cstheme="minorHAnsi"/>
-          <w:color w:val="595959"/>
-          <w:sz w:val="20"/>
-          <w:szCs w:val="20"/>
-          <w:lang w:eastAsia="en-AU"/>
-        </w:rPr>
-        <w:t>knows</w:t>
-      </w:r>
-      <w:proofErr w:type="gramEnd"/>
-      <w:r>
-        <w:rPr>
-          <w:rFonts w:eastAsia="Times New Roman" w:cstheme="minorHAnsi"/>
-          <w:color w:val="595959"/>
-          <w:sz w:val="20"/>
-          <w:szCs w:val="20"/>
-          <w:lang w:eastAsia="en-AU"/>
-        </w:rPr>
-        <w:t xml:space="preserve"> everything – and will be able to tell you the outcome of whatever it is that you are trying to do. (For example, you are trying to hack over state </w:t>
-      </w:r>
-      <w:proofErr w:type="gramStart"/>
-      <w:r>
-        <w:rPr>
-          <w:rFonts w:eastAsia="Times New Roman" w:cstheme="minorHAnsi"/>
-          <w:color w:val="595959"/>
-          <w:sz w:val="20"/>
-          <w:szCs w:val="20"/>
-          <w:lang w:eastAsia="en-AU"/>
-        </w:rPr>
-        <w:t>lines</w:t>
-      </w:r>
-      <w:proofErr w:type="gramEnd"/>
-      <w:r>
-        <w:rPr>
-          <w:rFonts w:eastAsia="Times New Roman" w:cstheme="minorHAnsi"/>
-          <w:color w:val="595959"/>
-          <w:sz w:val="20"/>
-          <w:szCs w:val="20"/>
-          <w:lang w:eastAsia="en-AU"/>
-        </w:rPr>
-        <w:t xml:space="preserve"> and you are caught.) Do use your imagination, though! – this is a very flexible game, and you can do all sorts of things beyond what’s listed in these rules.</w:t>
+        <w:t xml:space="preserve"> Ordinary actions are resolved by simply carrying them out. If you want to try something unusual (such as trying to hack the pentagon), see an organiser. The organisers knows everything – and will be able to tell you the outcome of whatever it is that you are trying to do. (For example, you are trying to hack over state lines and you are caught.) Do use your imagination, though! – this is a very flexible game, and you can do all sorts of things beyond what’s listed in these rules.</w:t>
       </w:r>
     </w:p>
     <w:p>
@@ -2830,29 +2831,7 @@
           <w:szCs w:val="20"/>
           <w:lang w:eastAsia="en-AU"/>
         </w:rPr>
-        <w:t xml:space="preserve">The soon to be husband. A bit nervous about the </w:t>
-      </w:r>
-      <w:proofErr w:type="gramStart"/>
-      <w:r>
-        <w:rPr>
-          <w:rFonts w:eastAsia="Times New Roman" w:cstheme="minorHAnsi"/>
-          <w:color w:val="595959"/>
-          <w:sz w:val="20"/>
-          <w:szCs w:val="20"/>
-          <w:lang w:eastAsia="en-AU"/>
-        </w:rPr>
-        <w:t>wedding, but</w:t>
-      </w:r>
-      <w:proofErr w:type="gramEnd"/>
-      <w:r>
-        <w:rPr>
-          <w:rFonts w:eastAsia="Times New Roman" w:cstheme="minorHAnsi"/>
-          <w:color w:val="595959"/>
-          <w:sz w:val="20"/>
-          <w:szCs w:val="20"/>
-          <w:lang w:eastAsia="en-AU"/>
-        </w:rPr>
-        <w:t xml:space="preserve"> is letting Corolla take care of the hard stuff.</w:t>
+        <w:t>The soon to be husband. A bit nervous about the wedding, but is letting Corolla take care of the hard stuff.</w:t>
       </w:r>
     </w:p>
     <w:p>
@@ -3023,29 +3002,7 @@
           <w:szCs w:val="20"/>
           <w:lang w:eastAsia="en-AU"/>
         </w:rPr>
-        <w:t xml:space="preserve">She's 12 but everyone knows better than to treat her like a </w:t>
-      </w:r>
-      <w:proofErr w:type="gramStart"/>
-      <w:r>
-        <w:rPr>
-          <w:rFonts w:eastAsia="Times New Roman" w:cstheme="minorHAnsi"/>
-          <w:color w:val="595959"/>
-          <w:sz w:val="20"/>
-          <w:szCs w:val="20"/>
-          <w:lang w:eastAsia="en-AU"/>
-        </w:rPr>
-        <w:t>12 year old</w:t>
-      </w:r>
-      <w:proofErr w:type="gramEnd"/>
-      <w:r>
-        <w:rPr>
-          <w:rFonts w:eastAsia="Times New Roman" w:cstheme="minorHAnsi"/>
-          <w:color w:val="595959"/>
-          <w:sz w:val="20"/>
-          <w:szCs w:val="20"/>
-          <w:lang w:eastAsia="en-AU"/>
-        </w:rPr>
-        <w:t>. Punk AF and will burn this all down on a whim.</w:t>
+        <w:t>She's 12 but everyone knows better than to treat her like a 12 year old. Punk AF and will burn this all down on a whim.</w:t>
       </w:r>
     </w:p>
     <w:p>
@@ -3159,29 +3116,7 @@
           <w:szCs w:val="20"/>
           <w:lang w:eastAsia="en-AU"/>
         </w:rPr>
-        <w:t xml:space="preserve">Childhood friends with the Groom. He was the </w:t>
-      </w:r>
-      <w:proofErr w:type="gramStart"/>
-      <w:r>
-        <w:rPr>
-          <w:rFonts w:eastAsia="Times New Roman" w:cstheme="minorHAnsi"/>
-          <w:color w:val="595959"/>
-          <w:sz w:val="20"/>
-          <w:szCs w:val="20"/>
-          <w:lang w:eastAsia="en-AU"/>
-        </w:rPr>
-        <w:t>smooth talking</w:t>
-      </w:r>
-      <w:proofErr w:type="gramEnd"/>
-      <w:r>
-        <w:rPr>
-          <w:rFonts w:eastAsia="Times New Roman" w:cstheme="minorHAnsi"/>
-          <w:color w:val="595959"/>
-          <w:sz w:val="20"/>
-          <w:szCs w:val="20"/>
-          <w:lang w:eastAsia="en-AU"/>
-        </w:rPr>
-        <w:t xml:space="preserve"> hottie that picked up enough for both of them. But that part of his life is over now.</w:t>
+        <w:t>Childhood friends with the Groom. He was the smooth talking hottie that picked up enough for both of them. But that part of his life is over now.</w:t>
       </w:r>
     </w:p>
     <w:p>
@@ -3352,29 +3287,7 @@
           <w:szCs w:val="20"/>
           <w:lang w:eastAsia="en-AU"/>
         </w:rPr>
-        <w:t xml:space="preserve">The Queen that runs this town. Knows where the bodies are </w:t>
-      </w:r>
-      <w:proofErr w:type="gramStart"/>
-      <w:r>
-        <w:rPr>
-          <w:rFonts w:eastAsia="Times New Roman" w:cstheme="minorHAnsi"/>
-          <w:color w:val="595959"/>
-          <w:sz w:val="20"/>
-          <w:szCs w:val="20"/>
-          <w:lang w:eastAsia="en-AU"/>
-        </w:rPr>
-        <w:t>buried, but</w:t>
-      </w:r>
-      <w:proofErr w:type="gramEnd"/>
-      <w:r>
-        <w:rPr>
-          <w:rFonts w:eastAsia="Times New Roman" w:cstheme="minorHAnsi"/>
-          <w:color w:val="595959"/>
-          <w:sz w:val="20"/>
-          <w:szCs w:val="20"/>
-          <w:lang w:eastAsia="en-AU"/>
-        </w:rPr>
-        <w:t xml:space="preserve"> will never tell. Everyone respects her.</w:t>
+        <w:t>The Queen that runs this town. Knows where the bodies are buried, but will never tell. Everyone respects her.</w:t>
       </w:r>
     </w:p>
     <w:p>
@@ -4217,7 +4130,7 @@
   <w:style w:type="paragraph" w:default="1" w:styleId="Normal">
     <w:name w:val="Normal"/>
     <w:qFormat/>
-    <w:rsid w:val="001F7870"/>
+    <w:rsid w:val="00491280"/>
     <w:pPr>
       <w:spacing w:after="160" w:line="259" w:lineRule="auto"/>
     </w:pPr>
@@ -4789,7 +4702,7 @@
 </file>
 
 <file path=customXml/itemProps1.xml><?xml version="1.0" encoding="utf-8"?>
-<ds:datastoreItem xmlns:ds="http://schemas.openxmlformats.org/officeDocument/2006/customXml" ds:itemID="{38606960-8F1C-49FB-908A-1977B6070CC2}">
+<ds:datastoreItem xmlns:ds="http://schemas.openxmlformats.org/officeDocument/2006/customXml" ds:itemID="{5935D77E-67C8-4820-B515-E7ABBE650D8B}">
   <ds:schemaRefs>
     <ds:schemaRef ds:uri="http://schemas.openxmlformats.org/officeDocument/2006/bibliography"/>
   </ds:schemaRefs>
